--- a/Documentation/Rapport/version word/chapiterII.docx
+++ b/Documentation/Rapport/version word/chapiterII.docx
@@ -55,39 +55,39 @@
           <w:sz w:val="24"/>
           <w:szCs w:val="24"/>
         </w:rPr>
-        <w:t>Dans le cadre de ce chapitre, nous allons présenter la spécification de besoins qui</w:t>
-      </w:r>
-      <w:r>
-        <w:rPr>
-          <w:rFonts w:asciiTheme="majorBidi" w:hAnsiTheme="majorBidi" w:cstheme="majorBidi"/>
-          <w:sz w:val="24"/>
-          <w:szCs w:val="24"/>
-        </w:rPr>
-        <w:t xml:space="preserve"> </w:t>
-      </w:r>
-      <w:r>
-        <w:rPr>
-          <w:rFonts w:asciiTheme="majorBidi" w:hAnsiTheme="majorBidi" w:cstheme="majorBidi"/>
-          <w:sz w:val="24"/>
-          <w:szCs w:val="24"/>
-        </w:rPr>
-        <w:t>consiste à la qualification des besoins fonctionnels et non fonctionnels attendus du système</w:t>
-      </w:r>
-      <w:r>
-        <w:rPr>
-          <w:rFonts w:asciiTheme="majorBidi" w:hAnsiTheme="majorBidi" w:cstheme="majorBidi"/>
-          <w:sz w:val="24"/>
-          <w:szCs w:val="24"/>
-        </w:rPr>
-        <w:t xml:space="preserve"> </w:t>
-      </w:r>
-      <w:r>
-        <w:rPr>
-          <w:rFonts w:asciiTheme="majorBidi" w:hAnsiTheme="majorBidi" w:cstheme="majorBidi"/>
-          <w:sz w:val="24"/>
-          <w:szCs w:val="24"/>
-        </w:rPr>
-        <w:t>afin de mieux comprendre le projet.</w:t>
+        <w:t xml:space="preserve">Dans le cadre de ce chapitre, nous allons présenter la spécification de besoins </w:t>
+      </w:r>
+      <w:r>
+        <w:rPr>
+          <w:rFonts w:asciiTheme="majorBidi" w:hAnsiTheme="majorBidi" w:cstheme="majorBidi"/>
+          <w:sz w:val="24"/>
+          <w:szCs w:val="24"/>
+        </w:rPr>
+        <w:t>qui consiste</w:t>
+      </w:r>
+      <w:r>
+        <w:rPr>
+          <w:rFonts w:asciiTheme="majorBidi" w:hAnsiTheme="majorBidi" w:cstheme="majorBidi"/>
+          <w:sz w:val="24"/>
+          <w:szCs w:val="24"/>
+        </w:rPr>
+        <w:t xml:space="preserve"> à la qualification des besoins fonctionnels et non fonctionnels attendus du </w:t>
+      </w:r>
+      <w:r>
+        <w:rPr>
+          <w:rFonts w:asciiTheme="majorBidi" w:hAnsiTheme="majorBidi" w:cstheme="majorBidi"/>
+          <w:sz w:val="24"/>
+          <w:szCs w:val="24"/>
+        </w:rPr>
+        <w:t>système afin</w:t>
+      </w:r>
+      <w:r>
+        <w:rPr>
+          <w:rFonts w:asciiTheme="majorBidi" w:hAnsiTheme="majorBidi" w:cstheme="majorBidi"/>
+          <w:sz w:val="24"/>
+          <w:szCs w:val="24"/>
+        </w:rPr>
+        <w:t xml:space="preserve"> de mieux comprendre le projet.</w:t>
       </w:r>
     </w:p>
     <w:p>
@@ -105,6 +105,9 @@
     </w:p>
     <w:p>
       <w:pPr>
+        <w:tabs>
+          <w:tab w:val="left" w:pos="3495"/>
+        </w:tabs>
         <w:autoSpaceDE w:val="0"/>
         <w:autoSpaceDN w:val="0"/>
         <w:adjustRightInd w:val="0"/>
@@ -136,6 +139,16 @@
           <w:szCs w:val="24"/>
         </w:rPr>
         <w:t xml:space="preserve"> Spécifications des besoins</w:t>
+      </w:r>
+      <w:r>
+        <w:rPr>
+          <w:rFonts w:asciiTheme="majorBidi" w:hAnsiTheme="majorBidi" w:cstheme="majorBidi"/>
+          <w:b/>
+          <w:bCs/>
+          <w:sz w:val="24"/>
+          <w:szCs w:val="24"/>
+        </w:rPr>
+        <w:tab/>
       </w:r>
     </w:p>
     <w:p>
@@ -173,23 +186,23 @@
           <w:sz w:val="24"/>
           <w:szCs w:val="24"/>
         </w:rPr>
-        <w:t xml:space="preserve"> d’avoir un système informatique de qualité, le sujet de notre</w:t>
-      </w:r>
-      <w:r>
-        <w:rPr>
-          <w:rFonts w:asciiTheme="majorBidi" w:hAnsiTheme="majorBidi" w:cstheme="majorBidi"/>
-          <w:sz w:val="24"/>
-          <w:szCs w:val="24"/>
-        </w:rPr>
-        <w:t xml:space="preserve"> </w:t>
-      </w:r>
-      <w:r>
-        <w:rPr>
-          <w:rFonts w:asciiTheme="majorBidi" w:hAnsiTheme="majorBidi" w:cstheme="majorBidi"/>
-          <w:sz w:val="24"/>
-          <w:szCs w:val="24"/>
-        </w:rPr>
-        <w:t>application permettra de répondre aux besoins de</w:t>
+        <w:t xml:space="preserve"> d’avoir un système informatique de qualité, le sujet de </w:t>
+      </w:r>
+      <w:r>
+        <w:rPr>
+          <w:rFonts w:asciiTheme="majorBidi" w:hAnsiTheme="majorBidi" w:cstheme="majorBidi"/>
+          <w:sz w:val="24"/>
+          <w:szCs w:val="24"/>
+        </w:rPr>
+        <w:t>notre application</w:t>
+      </w:r>
+      <w:r>
+        <w:rPr>
+          <w:rFonts w:asciiTheme="majorBidi" w:hAnsiTheme="majorBidi" w:cstheme="majorBidi"/>
+          <w:sz w:val="24"/>
+          <w:szCs w:val="24"/>
+        </w:rPr>
+        <w:t xml:space="preserve"> permettra de répondre aux besoins de</w:t>
       </w:r>
       <w:r>
         <w:rPr>
@@ -517,7 +530,15 @@
           <w:sz w:val="24"/>
           <w:szCs w:val="24"/>
         </w:rPr>
-        <w:t xml:space="preserve"> l’administrateur d’ajouter, supprimer et</w:t>
+        <w:t xml:space="preserve"> l’admini</w:t>
+      </w:r>
+      <w:r>
+        <w:rPr>
+          <w:rFonts w:asciiTheme="majorBidi" w:hAnsiTheme="majorBidi" w:cstheme="majorBidi"/>
+          <w:sz w:val="24"/>
+          <w:szCs w:val="24"/>
+        </w:rPr>
+        <w:t>strateur d’ajouter, supprimer,</w:t>
       </w:r>
       <w:r>
         <w:rPr>
@@ -533,7 +554,23 @@
           <w:sz w:val="24"/>
           <w:szCs w:val="24"/>
         </w:rPr>
-        <w:t>modifier des produits</w:t>
+        <w:t xml:space="preserve">modifier </w:t>
+      </w:r>
+      <w:r>
+        <w:rPr>
+          <w:rFonts w:asciiTheme="majorBidi" w:hAnsiTheme="majorBidi" w:cstheme="majorBidi"/>
+          <w:sz w:val="24"/>
+          <w:szCs w:val="24"/>
+        </w:rPr>
+        <w:t xml:space="preserve">consulter </w:t>
+      </w:r>
+      <w:r>
+        <w:rPr>
+          <w:rFonts w:asciiTheme="majorBidi" w:hAnsiTheme="majorBidi" w:cstheme="majorBidi"/>
+          <w:sz w:val="24"/>
+          <w:szCs w:val="24"/>
+        </w:rPr>
+        <w:t>des produits</w:t>
       </w:r>
       <w:r>
         <w:rPr>
@@ -735,10 +772,6 @@
     <w:p>
       <w:pPr>
         <w:pStyle w:val="Paragraphedeliste"/>
-        <w:numPr>
-          <w:ilvl w:val="0"/>
-          <w:numId w:val="12"/>
-        </w:numPr>
         <w:autoSpaceDE w:val="0"/>
         <w:autoSpaceDN w:val="0"/>
         <w:adjustRightInd w:val="0"/>
@@ -749,56 +782,6 @@
           <w:szCs w:val="24"/>
         </w:rPr>
       </w:pPr>
-      <w:r>
-        <w:rPr>
-          <w:rFonts w:asciiTheme="majorBidi" w:hAnsiTheme="majorBidi" w:cstheme="majorBidi"/>
-          <w:b/>
-          <w:bCs/>
-          <w:sz w:val="24"/>
-          <w:szCs w:val="24"/>
-        </w:rPr>
-        <w:t xml:space="preserve">La convivialité </w:t>
-      </w:r>
-      <w:r>
-        <w:rPr>
-          <w:rFonts w:asciiTheme="majorBidi" w:hAnsiTheme="majorBidi" w:cstheme="majorBidi"/>
-          <w:sz w:val="24"/>
-          <w:szCs w:val="24"/>
-        </w:rPr>
-        <w:t>: L'application doit être facile à utiliser. Il doit présenter un</w:t>
-      </w:r>
-      <w:r>
-        <w:rPr>
-          <w:rFonts w:asciiTheme="majorBidi" w:hAnsiTheme="majorBidi" w:cstheme="majorBidi"/>
-          <w:sz w:val="24"/>
-          <w:szCs w:val="24"/>
-        </w:rPr>
-        <w:t xml:space="preserve"> </w:t>
-      </w:r>
-      <w:r>
-        <w:rPr>
-          <w:rFonts w:asciiTheme="majorBidi" w:hAnsiTheme="majorBidi" w:cstheme="majorBidi"/>
-          <w:sz w:val="24"/>
-          <w:szCs w:val="24"/>
-        </w:rPr>
-        <w:t>enchainement logique entre les interfaces et un ensemble de liens suffisants pour</w:t>
-      </w:r>
-      <w:r>
-        <w:rPr>
-          <w:rFonts w:asciiTheme="majorBidi" w:hAnsiTheme="majorBidi" w:cstheme="majorBidi"/>
-          <w:sz w:val="24"/>
-          <w:szCs w:val="24"/>
-        </w:rPr>
-        <w:t xml:space="preserve"> </w:t>
-      </w:r>
-      <w:r>
-        <w:rPr>
-          <w:rFonts w:asciiTheme="majorBidi" w:hAnsiTheme="majorBidi" w:cstheme="majorBidi"/>
-          <w:sz w:val="24"/>
-          <w:szCs w:val="24"/>
-        </w:rPr>
-        <w:t>assurer une manipulation rapide et un texte compréhensible, visible et lisible.</w:t>
-      </w:r>
     </w:p>
     <w:p>
       <w:pPr>
@@ -825,15 +808,15 @@
           <w:sz w:val="24"/>
           <w:szCs w:val="24"/>
         </w:rPr>
-        <w:t xml:space="preserve">La disponibilité </w:t>
-      </w:r>
-      <w:r>
-        <w:rPr>
-          <w:rFonts w:asciiTheme="majorBidi" w:hAnsiTheme="majorBidi" w:cstheme="majorBidi"/>
-          <w:sz w:val="24"/>
-          <w:szCs w:val="24"/>
-        </w:rPr>
-        <w:t>: Lorsque n’importe quel utilisateur désire consulter l'application,</w:t>
+        <w:t xml:space="preserve">La convivialité </w:t>
+      </w:r>
+      <w:r>
+        <w:rPr>
+          <w:rFonts w:asciiTheme="majorBidi" w:hAnsiTheme="majorBidi" w:cstheme="majorBidi"/>
+          <w:sz w:val="24"/>
+          <w:szCs w:val="24"/>
+        </w:rPr>
+        <w:t>: L'application doit être facile à utiliser. Il doit présenter un</w:t>
       </w:r>
       <w:r>
         <w:rPr>
@@ -849,8 +832,37 @@
           <w:sz w:val="24"/>
           <w:szCs w:val="24"/>
         </w:rPr>
-        <w:t>elle doit être disponible.</w:t>
-      </w:r>
+        <w:t>enchainement logique entre les interfaces et un ensemble de liens suffisants pour</w:t>
+      </w:r>
+      <w:r>
+        <w:rPr>
+          <w:rFonts w:asciiTheme="majorBidi" w:hAnsiTheme="majorBidi" w:cstheme="majorBidi"/>
+          <w:sz w:val="24"/>
+          <w:szCs w:val="24"/>
+        </w:rPr>
+        <w:t xml:space="preserve"> </w:t>
+      </w:r>
+      <w:r>
+        <w:rPr>
+          <w:rFonts w:asciiTheme="majorBidi" w:hAnsiTheme="majorBidi" w:cstheme="majorBidi"/>
+          <w:sz w:val="24"/>
+          <w:szCs w:val="24"/>
+        </w:rPr>
+        <w:t>assurer une manipulation rapide et un texte compréhensible, visible et lisible.</w:t>
+      </w:r>
+    </w:p>
+    <w:p>
+      <w:pPr>
+        <w:autoSpaceDE w:val="0"/>
+        <w:autoSpaceDN w:val="0"/>
+        <w:adjustRightInd w:val="0"/>
+        <w:spacing w:after="0" w:line="240" w:lineRule="auto"/>
+        <w:rPr>
+          <w:rFonts w:asciiTheme="majorBidi" w:hAnsiTheme="majorBidi" w:cstheme="majorBidi"/>
+          <w:sz w:val="24"/>
+          <w:szCs w:val="24"/>
+        </w:rPr>
+      </w:pPr>
     </w:p>
     <w:p>
       <w:pPr>
@@ -877,15 +889,31 @@
           <w:sz w:val="24"/>
           <w:szCs w:val="24"/>
         </w:rPr>
-        <w:t xml:space="preserve">Temps de réponse </w:t>
-      </w:r>
-      <w:r>
-        <w:rPr>
-          <w:rFonts w:asciiTheme="majorBidi" w:hAnsiTheme="majorBidi" w:cstheme="majorBidi"/>
-          <w:sz w:val="24"/>
-          <w:szCs w:val="24"/>
-        </w:rPr>
-        <w:t>: Le temps de réponse doit être le plus court possible.</w:t>
+        <w:t xml:space="preserve">La disponibilité </w:t>
+      </w:r>
+      <w:r>
+        <w:rPr>
+          <w:rFonts w:asciiTheme="majorBidi" w:hAnsiTheme="majorBidi" w:cstheme="majorBidi"/>
+          <w:sz w:val="24"/>
+          <w:szCs w:val="24"/>
+        </w:rPr>
+        <w:t>: Lorsque n’importe quel utilisateur désire consulter l'application,</w:t>
+      </w:r>
+      <w:r>
+        <w:rPr>
+          <w:rFonts w:asciiTheme="majorBidi" w:hAnsiTheme="majorBidi" w:cstheme="majorBidi"/>
+          <w:sz w:val="24"/>
+          <w:szCs w:val="24"/>
+        </w:rPr>
+        <w:t xml:space="preserve"> </w:t>
+      </w:r>
+      <w:r>
+        <w:rPr>
+          <w:rFonts w:asciiTheme="majorBidi" w:hAnsiTheme="majorBidi" w:cstheme="majorBidi"/>
+          <w:sz w:val="24"/>
+          <w:szCs w:val="24"/>
+        </w:rPr>
+        <w:t>elle doit être disponible.</w:t>
       </w:r>
     </w:p>
     <w:p>
@@ -903,19 +931,59 @@
     </w:p>
     <w:p>
       <w:pPr>
+        <w:pStyle w:val="Paragraphedeliste"/>
+        <w:numPr>
+          <w:ilvl w:val="0"/>
+          <w:numId w:val="12"/>
+        </w:numPr>
         <w:autoSpaceDE w:val="0"/>
         <w:autoSpaceDN w:val="0"/>
         <w:adjustRightInd w:val="0"/>
         <w:spacing w:after="0" w:line="240" w:lineRule="auto"/>
         <w:rPr>
           <w:rFonts w:asciiTheme="majorBidi" w:hAnsiTheme="majorBidi" w:cstheme="majorBidi"/>
+          <w:sz w:val="24"/>
+          <w:szCs w:val="24"/>
+        </w:rPr>
+      </w:pPr>
+      <w:r>
+        <w:rPr>
+          <w:rFonts w:asciiTheme="majorBidi" w:hAnsiTheme="majorBidi" w:cstheme="majorBidi"/>
           <w:b/>
           <w:bCs/>
           <w:sz w:val="24"/>
           <w:szCs w:val="24"/>
         </w:rPr>
-      </w:pPr>
-      <w:r>
+        <w:t xml:space="preserve">Temps de réponse </w:t>
+      </w:r>
+      <w:r>
+        <w:rPr>
+          <w:rFonts w:asciiTheme="majorBidi" w:hAnsiTheme="majorBidi" w:cstheme="majorBidi"/>
+          <w:sz w:val="24"/>
+          <w:szCs w:val="24"/>
+        </w:rPr>
+        <w:t>: Le temps de réponse doit être le plus court possible.</w:t>
+      </w:r>
+    </w:p>
+    <w:p>
+      <w:pPr>
+        <w:autoSpaceDE w:val="0"/>
+        <w:autoSpaceDN w:val="0"/>
+        <w:adjustRightInd w:val="0"/>
+        <w:spacing w:after="0" w:line="240" w:lineRule="auto"/>
+        <w:rPr>
+          <w:rFonts w:asciiTheme="majorBidi" w:hAnsiTheme="majorBidi" w:cstheme="majorBidi"/>
+          <w:sz w:val="24"/>
+          <w:szCs w:val="24"/>
+        </w:rPr>
+      </w:pPr>
+    </w:p>
+    <w:p>
+      <w:pPr>
+        <w:autoSpaceDE w:val="0"/>
+        <w:autoSpaceDN w:val="0"/>
+        <w:adjustRightInd w:val="0"/>
+        <w:spacing w:after="0" w:line="240" w:lineRule="auto"/>
         <w:rPr>
           <w:rFonts w:asciiTheme="majorBidi" w:hAnsiTheme="majorBidi" w:cstheme="majorBidi"/>
           <w:b/>
@@ -923,6 +991,91 @@
           <w:sz w:val="24"/>
           <w:szCs w:val="24"/>
         </w:rPr>
+      </w:pPr>
+    </w:p>
+    <w:p>
+      <w:pPr>
+        <w:autoSpaceDE w:val="0"/>
+        <w:autoSpaceDN w:val="0"/>
+        <w:adjustRightInd w:val="0"/>
+        <w:spacing w:after="0" w:line="240" w:lineRule="auto"/>
+        <w:rPr>
+          <w:rFonts w:asciiTheme="majorBidi" w:hAnsiTheme="majorBidi" w:cstheme="majorBidi"/>
+          <w:b/>
+          <w:bCs/>
+          <w:sz w:val="24"/>
+          <w:szCs w:val="24"/>
+        </w:rPr>
+      </w:pPr>
+    </w:p>
+    <w:p>
+      <w:pPr>
+        <w:autoSpaceDE w:val="0"/>
+        <w:autoSpaceDN w:val="0"/>
+        <w:adjustRightInd w:val="0"/>
+        <w:spacing w:after="0" w:line="240" w:lineRule="auto"/>
+        <w:rPr>
+          <w:rFonts w:asciiTheme="majorBidi" w:hAnsiTheme="majorBidi" w:cstheme="majorBidi"/>
+          <w:b/>
+          <w:bCs/>
+          <w:sz w:val="24"/>
+          <w:szCs w:val="24"/>
+        </w:rPr>
+      </w:pPr>
+    </w:p>
+    <w:p>
+      <w:pPr>
+        <w:autoSpaceDE w:val="0"/>
+        <w:autoSpaceDN w:val="0"/>
+        <w:adjustRightInd w:val="0"/>
+        <w:spacing w:after="0" w:line="240" w:lineRule="auto"/>
+        <w:rPr>
+          <w:rFonts w:asciiTheme="majorBidi" w:hAnsiTheme="majorBidi" w:cstheme="majorBidi"/>
+          <w:b/>
+          <w:bCs/>
+          <w:sz w:val="24"/>
+          <w:szCs w:val="24"/>
+        </w:rPr>
+      </w:pPr>
+    </w:p>
+    <w:p>
+      <w:pPr>
+        <w:autoSpaceDE w:val="0"/>
+        <w:autoSpaceDN w:val="0"/>
+        <w:adjustRightInd w:val="0"/>
+        <w:spacing w:after="0" w:line="240" w:lineRule="auto"/>
+        <w:rPr>
+          <w:rFonts w:asciiTheme="majorBidi" w:hAnsiTheme="majorBidi" w:cstheme="majorBidi"/>
+          <w:b/>
+          <w:bCs/>
+          <w:sz w:val="24"/>
+          <w:szCs w:val="24"/>
+        </w:rPr>
+      </w:pPr>
+    </w:p>
+    <w:p>
+      <w:pPr>
+        <w:autoSpaceDE w:val="0"/>
+        <w:autoSpaceDN w:val="0"/>
+        <w:adjustRightInd w:val="0"/>
+        <w:spacing w:after="0" w:line="240" w:lineRule="auto"/>
+        <w:rPr>
+          <w:rFonts w:asciiTheme="majorBidi" w:hAnsiTheme="majorBidi" w:cstheme="majorBidi"/>
+          <w:b/>
+          <w:bCs/>
+          <w:sz w:val="24"/>
+          <w:szCs w:val="24"/>
+        </w:rPr>
+      </w:pPr>
+      <w:r>
+        <w:rPr>
+          <w:rFonts w:asciiTheme="majorBidi" w:hAnsiTheme="majorBidi" w:cstheme="majorBidi"/>
+          <w:b/>
+          <w:bCs/>
+          <w:sz w:val="24"/>
+          <w:szCs w:val="24"/>
+        </w:rPr>
+        <w:lastRenderedPageBreak/>
         <w:t>2.2.2 Modélisation</w:t>
       </w:r>
       <w:r>
@@ -1043,108 +1196,12 @@
         <w:spacing w:after="0" w:line="240" w:lineRule="auto"/>
         <w:rPr>
           <w:rFonts w:asciiTheme="majorBidi" w:hAnsiTheme="majorBidi" w:cstheme="majorBidi"/>
-          <w:sz w:val="24"/>
-          <w:szCs w:val="24"/>
-        </w:rPr>
-      </w:pPr>
-      <w:r>
-        <w:rPr>
-          <w:rFonts w:asciiTheme="majorBidi" w:hAnsiTheme="majorBidi" w:cstheme="majorBidi"/>
           <w:b/>
           <w:bCs/>
           <w:sz w:val="24"/>
           <w:szCs w:val="24"/>
         </w:rPr>
-        <w:t>Administrateur :</w:t>
-      </w:r>
-      <w:r>
-        <w:rPr>
-          <w:rFonts w:asciiTheme="majorBidi" w:hAnsiTheme="majorBidi" w:cstheme="majorBidi"/>
-          <w:sz w:val="24"/>
-          <w:szCs w:val="24"/>
-        </w:rPr>
-        <w:t xml:space="preserve"> c’est lui</w:t>
-      </w:r>
-      <w:r>
-        <w:rPr>
-          <w:rFonts w:asciiTheme="majorBidi" w:hAnsiTheme="majorBidi" w:cstheme="majorBidi"/>
-          <w:sz w:val="24"/>
-          <w:szCs w:val="24"/>
-        </w:rPr>
-        <w:t xml:space="preserve"> </w:t>
-      </w:r>
-      <w:r>
-        <w:rPr>
-          <w:rFonts w:asciiTheme="majorBidi" w:hAnsiTheme="majorBidi" w:cstheme="majorBidi"/>
-          <w:sz w:val="24"/>
-          <w:szCs w:val="24"/>
-        </w:rPr>
-        <w:t xml:space="preserve">qui </w:t>
-      </w:r>
-      <w:r>
-        <w:rPr>
-          <w:rFonts w:asciiTheme="majorBidi" w:hAnsiTheme="majorBidi" w:cstheme="majorBidi"/>
-          <w:sz w:val="24"/>
-          <w:szCs w:val="24"/>
-        </w:rPr>
-        <w:t>a le droit d’administrer l’application par</w:t>
-      </w:r>
-      <w:r>
-        <w:rPr>
-          <w:rFonts w:asciiTheme="majorBidi" w:hAnsiTheme="majorBidi" w:cstheme="majorBidi"/>
-          <w:sz w:val="24"/>
-          <w:szCs w:val="24"/>
-        </w:rPr>
-        <w:t xml:space="preserve"> la gestion des</w:t>
-      </w:r>
-      <w:r>
-        <w:rPr>
-          <w:rFonts w:asciiTheme="majorBidi" w:hAnsiTheme="majorBidi" w:cstheme="majorBidi"/>
-          <w:sz w:val="24"/>
-          <w:szCs w:val="24"/>
-        </w:rPr>
-        <w:t xml:space="preserve"> </w:t>
-      </w:r>
-      <w:r>
-        <w:rPr>
-          <w:rFonts w:asciiTheme="majorBidi" w:hAnsiTheme="majorBidi" w:cstheme="majorBidi"/>
-          <w:sz w:val="24"/>
-          <w:szCs w:val="24"/>
-        </w:rPr>
-        <w:t>produits</w:t>
-      </w:r>
-      <w:r>
-        <w:rPr>
-          <w:rFonts w:asciiTheme="majorBidi" w:hAnsiTheme="majorBidi" w:cstheme="majorBidi"/>
-          <w:sz w:val="24"/>
-          <w:szCs w:val="24"/>
-        </w:rPr>
-        <w:t xml:space="preserve"> et la consultation de l’état du stock</w:t>
-      </w:r>
-      <w:r>
-        <w:rPr>
-          <w:rFonts w:asciiTheme="majorBidi" w:hAnsiTheme="majorBidi" w:cstheme="majorBidi"/>
-          <w:sz w:val="24"/>
-          <w:szCs w:val="24"/>
-        </w:rPr>
-        <w:t xml:space="preserve"> ainsi q</w:t>
-      </w:r>
-      <w:r>
-        <w:rPr>
-          <w:rFonts w:asciiTheme="majorBidi" w:hAnsiTheme="majorBidi" w:cstheme="majorBidi"/>
-          <w:sz w:val="24"/>
-          <w:szCs w:val="24"/>
-        </w:rPr>
-        <w:t>ue la mise a jour ses produits</w:t>
-      </w:r>
-      <w:r>
-        <w:rPr>
-          <w:rFonts w:asciiTheme="majorBidi" w:hAnsiTheme="majorBidi" w:cstheme="majorBidi"/>
-          <w:sz w:val="24"/>
-          <w:szCs w:val="24"/>
-        </w:rPr>
-        <w:t>.</w:t>
-      </w:r>
+      </w:pPr>
     </w:p>
     <w:p>
       <w:pPr>
@@ -1166,10 +1223,103 @@
           <w:sz w:val="24"/>
           <w:szCs w:val="24"/>
         </w:rPr>
-        <w:lastRenderedPageBreak/>
-        <w:t>Client </w:t>
-      </w:r>
-      <w:r>
+        <w:t>Administrateur :</w:t>
+      </w:r>
+      <w:r>
+        <w:rPr>
+          <w:rFonts w:asciiTheme="majorBidi" w:hAnsiTheme="majorBidi" w:cstheme="majorBidi"/>
+          <w:sz w:val="24"/>
+          <w:szCs w:val="24"/>
+        </w:rPr>
+        <w:t xml:space="preserve"> c’est lui</w:t>
+      </w:r>
+      <w:r>
+        <w:rPr>
+          <w:rFonts w:asciiTheme="majorBidi" w:hAnsiTheme="majorBidi" w:cstheme="majorBidi"/>
+          <w:sz w:val="24"/>
+          <w:szCs w:val="24"/>
+        </w:rPr>
+        <w:t xml:space="preserve"> </w:t>
+      </w:r>
+      <w:r>
+        <w:rPr>
+          <w:rFonts w:asciiTheme="majorBidi" w:hAnsiTheme="majorBidi" w:cstheme="majorBidi"/>
+          <w:sz w:val="24"/>
+          <w:szCs w:val="24"/>
+        </w:rPr>
+        <w:t xml:space="preserve">qui </w:t>
+      </w:r>
+      <w:r>
+        <w:rPr>
+          <w:rFonts w:asciiTheme="majorBidi" w:hAnsiTheme="majorBidi" w:cstheme="majorBidi"/>
+          <w:sz w:val="24"/>
+          <w:szCs w:val="24"/>
+        </w:rPr>
+        <w:t>a le droit d’administrer l’application par</w:t>
+      </w:r>
+      <w:r>
+        <w:rPr>
+          <w:rFonts w:asciiTheme="majorBidi" w:hAnsiTheme="majorBidi" w:cstheme="majorBidi"/>
+          <w:sz w:val="24"/>
+          <w:szCs w:val="24"/>
+        </w:rPr>
+        <w:t xml:space="preserve"> la gestion des</w:t>
+      </w:r>
+      <w:r>
+        <w:rPr>
+          <w:rFonts w:asciiTheme="majorBidi" w:hAnsiTheme="majorBidi" w:cstheme="majorBidi"/>
+          <w:sz w:val="24"/>
+          <w:szCs w:val="24"/>
+        </w:rPr>
+        <w:t xml:space="preserve"> </w:t>
+      </w:r>
+      <w:r>
+        <w:rPr>
+          <w:rFonts w:asciiTheme="majorBidi" w:hAnsiTheme="majorBidi" w:cstheme="majorBidi"/>
+          <w:sz w:val="24"/>
+          <w:szCs w:val="24"/>
+        </w:rPr>
+        <w:t>produits</w:t>
+      </w:r>
+      <w:r>
+        <w:rPr>
+          <w:rFonts w:asciiTheme="majorBidi" w:hAnsiTheme="majorBidi" w:cstheme="majorBidi"/>
+          <w:sz w:val="24"/>
+          <w:szCs w:val="24"/>
+        </w:rPr>
+        <w:t xml:space="preserve"> et la consultation de l’état du stock</w:t>
+      </w:r>
+      <w:r>
+        <w:rPr>
+          <w:rFonts w:asciiTheme="majorBidi" w:hAnsiTheme="majorBidi" w:cstheme="majorBidi"/>
+          <w:sz w:val="24"/>
+          <w:szCs w:val="24"/>
+        </w:rPr>
+        <w:t xml:space="preserve"> ainsi q</w:t>
+      </w:r>
+      <w:r>
+        <w:rPr>
+          <w:rFonts w:asciiTheme="majorBidi" w:hAnsiTheme="majorBidi" w:cstheme="majorBidi"/>
+          <w:sz w:val="24"/>
+          <w:szCs w:val="24"/>
+        </w:rPr>
+        <w:t>ue la mise a jour ses produits</w:t>
+      </w:r>
+      <w:r>
+        <w:rPr>
+          <w:rFonts w:asciiTheme="majorBidi" w:hAnsiTheme="majorBidi" w:cstheme="majorBidi"/>
+          <w:sz w:val="24"/>
+          <w:szCs w:val="24"/>
+        </w:rPr>
+        <w:t>.</w:t>
+      </w:r>
+    </w:p>
+    <w:p>
+      <w:pPr>
+        <w:autoSpaceDE w:val="0"/>
+        <w:autoSpaceDN w:val="0"/>
+        <w:adjustRightInd w:val="0"/>
+        <w:spacing w:after="0" w:line="240" w:lineRule="auto"/>
         <w:rPr>
           <w:rFonts w:asciiTheme="majorBidi" w:hAnsiTheme="majorBidi" w:cstheme="majorBidi"/>
           <w:b/>
@@ -1177,8 +1327,20 @@
           <w:sz w:val="24"/>
           <w:szCs w:val="24"/>
         </w:rPr>
-        <w:t>:</w:t>
-      </w:r>
+      </w:pPr>
+    </w:p>
+    <w:p>
+      <w:pPr>
+        <w:autoSpaceDE w:val="0"/>
+        <w:autoSpaceDN w:val="0"/>
+        <w:adjustRightInd w:val="0"/>
+        <w:spacing w:after="0" w:line="240" w:lineRule="auto"/>
+        <w:rPr>
+          <w:rFonts w:asciiTheme="majorBidi" w:hAnsiTheme="majorBidi" w:cstheme="majorBidi"/>
+          <w:sz w:val="24"/>
+          <w:szCs w:val="24"/>
+        </w:rPr>
+      </w:pPr>
       <w:r>
         <w:rPr>
           <w:rFonts w:asciiTheme="majorBidi" w:hAnsiTheme="majorBidi" w:cstheme="majorBidi"/>
@@ -1187,6 +1349,26 @@
           <w:sz w:val="24"/>
           <w:szCs w:val="24"/>
         </w:rPr>
+        <w:t>Client </w:t>
+      </w:r>
+      <w:r>
+        <w:rPr>
+          <w:rFonts w:asciiTheme="majorBidi" w:hAnsiTheme="majorBidi" w:cstheme="majorBidi"/>
+          <w:b/>
+          <w:bCs/>
+          <w:sz w:val="24"/>
+          <w:szCs w:val="24"/>
+        </w:rPr>
+        <w:t>:</w:t>
+      </w:r>
+      <w:r>
+        <w:rPr>
+          <w:rFonts w:asciiTheme="majorBidi" w:hAnsiTheme="majorBidi" w:cstheme="majorBidi"/>
+          <w:b/>
+          <w:bCs/>
+          <w:sz w:val="24"/>
+          <w:szCs w:val="24"/>
+        </w:rPr>
         <w:t xml:space="preserve"> </w:t>
       </w:r>
       <w:r>
@@ -1203,7 +1385,7 @@
           <w:sz w:val="24"/>
           <w:szCs w:val="24"/>
         </w:rPr>
-        <w:t>des produits</w:t>
+        <w:t>des Smartphones</w:t>
       </w:r>
       <w:r>
         <w:rPr>
@@ -1281,7 +1463,23 @@
           <w:sz w:val="24"/>
           <w:szCs w:val="24"/>
         </w:rPr>
-        <w:t>Un cas d’utilisation (use case) représente un ensemble de séquences d’action réalisées parle système et produisant un résultat observable intéressant pour un acteur particulier. Un cas</w:t>
+        <w:t xml:space="preserve">Un cas d’utilisation (use case) représente un ensemble de séquences d’action réalisées </w:t>
+      </w:r>
+      <w:r>
+        <w:rPr>
+          <w:rFonts w:asciiTheme="majorBidi" w:hAnsiTheme="majorBidi" w:cstheme="majorBidi"/>
+          <w:sz w:val="24"/>
+          <w:szCs w:val="24"/>
+        </w:rPr>
+        <w:t>par le</w:t>
+      </w:r>
+      <w:r>
+        <w:rPr>
+          <w:rFonts w:asciiTheme="majorBidi" w:hAnsiTheme="majorBidi" w:cstheme="majorBidi"/>
+          <w:sz w:val="24"/>
+          <w:szCs w:val="24"/>
+        </w:rPr>
+        <w:t xml:space="preserve"> système et produisant un résultat observable intéressant pour un acteur particulier. Un cas</w:t>
       </w:r>
       <w:r>
         <w:rPr>
@@ -2219,7 +2417,23 @@
                 <w:sz w:val="24"/>
                 <w:szCs w:val="24"/>
               </w:rPr>
-              <w:t>Dans le cas ou les informations saisies sont fausses le système</w:t>
+              <w:t xml:space="preserve">Dans le cas </w:t>
+            </w:r>
+            <w:r>
+              <w:rPr>
+                <w:rFonts w:asciiTheme="majorBidi" w:eastAsia="Wingdings-Regular-Identity-H" w:hAnsiTheme="majorBidi" w:cstheme="majorBidi"/>
+                <w:sz w:val="24"/>
+                <w:szCs w:val="24"/>
+              </w:rPr>
+              <w:t>où</w:t>
+            </w:r>
+            <w:r>
+              <w:rPr>
+                <w:rFonts w:asciiTheme="majorBidi" w:eastAsia="Wingdings-Regular-Identity-H" w:hAnsiTheme="majorBidi" w:cstheme="majorBidi"/>
+                <w:sz w:val="24"/>
+                <w:szCs w:val="24"/>
+              </w:rPr>
+              <w:t xml:space="preserve"> les informations saisies sont fausses le système</w:t>
             </w:r>
           </w:p>
           <w:p>
@@ -2240,7 +2454,15 @@
                 <w:sz w:val="24"/>
                 <w:szCs w:val="24"/>
               </w:rPr>
-              <w:t>affiche un message d’erreur puis réaffiche le formulaire</w:t>
+              <w:t xml:space="preserve">affiche </w:t>
+            </w:r>
+            <w:r>
+              <w:rPr>
+                <w:rFonts w:asciiTheme="majorBidi" w:eastAsia="Wingdings-Regular-Identity-H" w:hAnsiTheme="majorBidi" w:cstheme="majorBidi"/>
+                <w:sz w:val="24"/>
+                <w:szCs w:val="24"/>
+              </w:rPr>
+              <w:t>un message d’erreur puis réaffiche le formulaire</w:t>
             </w:r>
           </w:p>
           <w:p>
@@ -2261,7 +2483,23 @@
                 <w:sz w:val="24"/>
                 <w:szCs w:val="24"/>
               </w:rPr>
-              <w:t>d’authentifications et attend que l’utilisateur ressaisie ses</w:t>
+              <w:t>d</w:t>
+            </w:r>
+            <w:r>
+              <w:rPr>
+                <w:rFonts w:asciiTheme="majorBidi" w:eastAsia="Wingdings-Regular-Identity-H" w:hAnsiTheme="majorBidi" w:cstheme="majorBidi"/>
+                <w:sz w:val="24"/>
+                <w:szCs w:val="24"/>
+              </w:rPr>
+              <w:t>’authentifications</w:t>
+            </w:r>
+            <w:r>
+              <w:rPr>
+                <w:rFonts w:asciiTheme="majorBidi" w:eastAsia="Wingdings-Regular-Identity-H" w:hAnsiTheme="majorBidi" w:cstheme="majorBidi"/>
+                <w:sz w:val="24"/>
+                <w:szCs w:val="24"/>
+              </w:rPr>
+              <w:t xml:space="preserve"> et attend que l’utilisateur ressaisie ses</w:t>
             </w:r>
           </w:p>
           <w:p>
@@ -2378,23 +2616,23 @@
                 <w:sz w:val="24"/>
                 <w:szCs w:val="24"/>
               </w:rPr>
-              <w:t xml:space="preserve"> se connecte au système et peut ainsi accéder aux rubriques</w:t>
-            </w:r>
-            <w:r>
-              <w:rPr>
-                <w:rFonts w:asciiTheme="majorBidi" w:hAnsiTheme="majorBidi" w:cstheme="majorBidi"/>
-                <w:sz w:val="24"/>
-                <w:szCs w:val="24"/>
-              </w:rPr>
-              <w:t xml:space="preserve"> </w:t>
-            </w:r>
-            <w:r>
-              <w:rPr>
-                <w:rFonts w:asciiTheme="majorBidi" w:hAnsiTheme="majorBidi" w:cstheme="majorBidi"/>
-                <w:sz w:val="24"/>
-                <w:szCs w:val="24"/>
-              </w:rPr>
-              <w:t>correspondantes à son profil</w:t>
+              <w:t xml:space="preserve"> se connecte au système et peut ainsi accéder aux </w:t>
+            </w:r>
+            <w:r>
+              <w:rPr>
+                <w:rFonts w:asciiTheme="majorBidi" w:hAnsiTheme="majorBidi" w:cstheme="majorBidi"/>
+                <w:sz w:val="24"/>
+                <w:szCs w:val="24"/>
+              </w:rPr>
+              <w:t>rubriques correspondantes</w:t>
+            </w:r>
+            <w:r>
+              <w:rPr>
+                <w:rFonts w:asciiTheme="majorBidi" w:hAnsiTheme="majorBidi" w:cstheme="majorBidi"/>
+                <w:sz w:val="24"/>
+                <w:szCs w:val="24"/>
+              </w:rPr>
+              <w:t xml:space="preserve"> à son profil</w:t>
             </w:r>
           </w:p>
         </w:tc>
@@ -2453,7 +2691,13 @@
           <w:szCs w:val="24"/>
         </w:rPr>
       </w:pPr>
-      <w:r>
+    </w:p>
+    <w:p>
+      <w:pPr>
+        <w:autoSpaceDE w:val="0"/>
+        <w:autoSpaceDN w:val="0"/>
+        <w:adjustRightInd w:val="0"/>
+        <w:spacing w:after="0" w:line="240" w:lineRule="auto"/>
         <w:rPr>
           <w:rFonts w:asciiTheme="majorBidi" w:eastAsia="SymbolMT-Identity-H" w:hAnsiTheme="majorBidi" w:cstheme="majorBidi"/>
           <w:b/>
@@ -2461,6 +2705,16 @@
           <w:sz w:val="24"/>
           <w:szCs w:val="24"/>
         </w:rPr>
+      </w:pPr>
+      <w:r>
+        <w:rPr>
+          <w:rFonts w:asciiTheme="majorBidi" w:eastAsia="SymbolMT-Identity-H" w:hAnsiTheme="majorBidi" w:cstheme="majorBidi"/>
+          <w:b/>
+          <w:bCs/>
+          <w:sz w:val="24"/>
+          <w:szCs w:val="24"/>
+        </w:rPr>
+        <w:lastRenderedPageBreak/>
         <w:t>La description du cas d’ut</w:t>
       </w:r>
       <w:r>
@@ -2880,31 +3134,15 @@
                 <w:sz w:val="24"/>
                 <w:szCs w:val="24"/>
               </w:rPr>
-              <w:t>L’administrateur</w:t>
-            </w:r>
-            <w:r>
-              <w:rPr>
-                <w:rFonts w:asciiTheme="majorBidi" w:hAnsiTheme="majorBidi" w:cstheme="majorBidi"/>
-                <w:sz w:val="24"/>
-                <w:szCs w:val="24"/>
-              </w:rPr>
-              <w:t xml:space="preserve"> </w:t>
-            </w:r>
-            <w:r>
-              <w:rPr>
-                <w:rFonts w:asciiTheme="majorBidi" w:hAnsiTheme="majorBidi" w:cstheme="majorBidi"/>
-                <w:sz w:val="24"/>
-                <w:szCs w:val="24"/>
-              </w:rPr>
-              <w:t>s’</w:t>
-            </w:r>
-            <w:r>
-              <w:rPr>
-                <w:rFonts w:asciiTheme="majorBidi" w:hAnsiTheme="majorBidi" w:cstheme="majorBidi"/>
-                <w:sz w:val="24"/>
-                <w:szCs w:val="24"/>
-              </w:rPr>
-              <w:t>authentifié</w:t>
+              <w:t>L’administrateur s</w:t>
+            </w:r>
+            <w:r>
+              <w:rPr>
+                <w:rFonts w:asciiTheme="majorBidi" w:hAnsiTheme="majorBidi" w:cstheme="majorBidi"/>
+                <w:sz w:val="24"/>
+                <w:szCs w:val="24"/>
+              </w:rPr>
+              <w:t>‘authentifié</w:t>
             </w:r>
           </w:p>
         </w:tc>
@@ -2933,7 +3171,6 @@
                 <w:sz w:val="24"/>
                 <w:szCs w:val="24"/>
               </w:rPr>
-              <w:lastRenderedPageBreak/>
               <w:t>Scénario nominal</w:t>
             </w:r>
           </w:p>
@@ -3088,7 +3325,23 @@
                 <w:sz w:val="24"/>
                 <w:szCs w:val="24"/>
               </w:rPr>
-              <w:t>Dans le cas ou les informations saisies ne sont pas conformes, un</w:t>
+              <w:t xml:space="preserve">Dans le cas </w:t>
+            </w:r>
+            <w:r>
+              <w:rPr>
+                <w:rFonts w:asciiTheme="majorBidi" w:eastAsia="Wingdings-Regular-Identity-H" w:hAnsiTheme="majorBidi" w:cstheme="majorBidi"/>
+                <w:sz w:val="24"/>
+                <w:szCs w:val="24"/>
+              </w:rPr>
+              <w:t>où</w:t>
+            </w:r>
+            <w:r>
+              <w:rPr>
+                <w:rFonts w:asciiTheme="majorBidi" w:eastAsia="Wingdings-Regular-Identity-H" w:hAnsiTheme="majorBidi" w:cstheme="majorBidi"/>
+                <w:sz w:val="24"/>
+                <w:szCs w:val="24"/>
+              </w:rPr>
+              <w:t xml:space="preserve"> les informations saisies ne sont pas conformes, un</w:t>
             </w:r>
           </w:p>
           <w:p>
@@ -3557,8 +3810,6 @@
                 <w:szCs w:val="24"/>
               </w:rPr>
             </w:pPr>
-            <w:bookmarkStart w:id="0" w:name="_GoBack"/>
-            <w:bookmarkEnd w:id="0"/>
             <w:r>
               <w:rPr>
                 <w:rFonts w:asciiTheme="majorBidi" w:eastAsia="SymbolMT-Identity-H" w:hAnsiTheme="majorBidi" w:cstheme="majorBidi"/>
@@ -3592,31 +3843,23 @@
                 <w:sz w:val="24"/>
                 <w:szCs w:val="24"/>
               </w:rPr>
-              <w:t>L’administrateur</w:t>
-            </w:r>
-            <w:r>
-              <w:rPr>
-                <w:rFonts w:asciiTheme="majorBidi" w:hAnsiTheme="majorBidi" w:cstheme="majorBidi"/>
-                <w:sz w:val="24"/>
-                <w:szCs w:val="24"/>
-              </w:rPr>
-              <w:t xml:space="preserve"> </w:t>
-            </w:r>
-            <w:r>
-              <w:rPr>
-                <w:rFonts w:asciiTheme="majorBidi" w:hAnsiTheme="majorBidi" w:cstheme="majorBidi"/>
-                <w:sz w:val="24"/>
-                <w:szCs w:val="24"/>
-              </w:rPr>
-              <w:t>s’</w:t>
-            </w:r>
-            <w:r>
-              <w:rPr>
-                <w:rFonts w:asciiTheme="majorBidi" w:hAnsiTheme="majorBidi" w:cstheme="majorBidi"/>
-                <w:sz w:val="24"/>
-                <w:szCs w:val="24"/>
-              </w:rPr>
-              <w:t>authentifié</w:t>
+              <w:t>L’administrateur s</w:t>
+            </w:r>
+            <w:r>
+              <w:rPr>
+                <w:rFonts w:asciiTheme="majorBidi" w:hAnsiTheme="majorBidi" w:cstheme="majorBidi"/>
+                <w:sz w:val="24"/>
+                <w:szCs w:val="24"/>
+              </w:rPr>
+              <w:t>‘authentifié</w:t>
+            </w:r>
+            <w:r>
+              <w:rPr>
+                <w:rFonts w:asciiTheme="majorBidi" w:hAnsiTheme="majorBidi" w:cstheme="majorBidi"/>
+                <w:sz w:val="24"/>
+                <w:szCs w:val="24"/>
+              </w:rPr>
+              <w:t xml:space="preserve"> et choisis le lien ‘Consulter les téléphones’</w:t>
             </w:r>
           </w:p>
         </w:tc>
@@ -3832,7 +4075,23 @@
                 <w:sz w:val="24"/>
                 <w:szCs w:val="24"/>
               </w:rPr>
-              <w:t xml:space="preserve"> Dans le cas ou les informations saisies ne sont pas conformes, un</w:t>
+              <w:t xml:space="preserve"> Dans le cas </w:t>
+            </w:r>
+            <w:r>
+              <w:rPr>
+                <w:rFonts w:asciiTheme="majorBidi" w:eastAsia="Wingdings-Regular-Identity-H" w:hAnsiTheme="majorBidi" w:cstheme="majorBidi"/>
+                <w:sz w:val="24"/>
+                <w:szCs w:val="24"/>
+              </w:rPr>
+              <w:t>où</w:t>
+            </w:r>
+            <w:r>
+              <w:rPr>
+                <w:rFonts w:asciiTheme="majorBidi" w:eastAsia="Wingdings-Regular-Identity-H" w:hAnsiTheme="majorBidi" w:cstheme="majorBidi"/>
+                <w:sz w:val="24"/>
+                <w:szCs w:val="24"/>
+              </w:rPr>
+              <w:t xml:space="preserve"> les informations saisies ne sont pas conformes, un</w:t>
             </w:r>
           </w:p>
           <w:p>
@@ -4267,6 +4526,23 @@
               </w:rPr>
               <w:t>authentifié</w:t>
             </w:r>
+            <w:r>
+              <w:rPr>
+                <w:rFonts w:asciiTheme="majorBidi" w:hAnsiTheme="majorBidi" w:cstheme="majorBidi"/>
+                <w:sz w:val="24"/>
+                <w:szCs w:val="24"/>
+              </w:rPr>
+              <w:t xml:space="preserve"> et choisis le lien ‘Consulter les </w:t>
+            </w:r>
+            <w:r>
+              <w:rPr>
+                <w:rFonts w:asciiTheme="majorBidi" w:hAnsiTheme="majorBidi" w:cstheme="majorBidi"/>
+                <w:sz w:val="24"/>
+                <w:szCs w:val="24"/>
+              </w:rPr>
+              <w:lastRenderedPageBreak/>
+              <w:t>téléphones’</w:t>
+            </w:r>
           </w:p>
         </w:tc>
       </w:tr>
@@ -4294,6 +4570,7 @@
                 <w:sz w:val="24"/>
                 <w:szCs w:val="24"/>
               </w:rPr>
+              <w:lastRenderedPageBreak/>
               <w:t>Scénario nominal</w:t>
             </w:r>
           </w:p>
@@ -4324,14 +4601,6 @@
                 <w:sz w:val="24"/>
                 <w:szCs w:val="24"/>
               </w:rPr>
-              <w:t xml:space="preserve"> </w:t>
-            </w:r>
-            <w:r>
-              <w:rPr>
-                <w:rFonts w:asciiTheme="majorBidi" w:eastAsia="Wingdings-Regular-Identity-H" w:hAnsiTheme="majorBidi" w:cstheme="majorBidi"/>
-                <w:sz w:val="24"/>
-                <w:szCs w:val="24"/>
-              </w:rPr>
               <w:t>L’administrateur</w:t>
             </w:r>
             <w:r>
@@ -4406,14 +4675,6 @@
                 <w:sz w:val="24"/>
                 <w:szCs w:val="24"/>
               </w:rPr>
-              <w:t xml:space="preserve"> </w:t>
-            </w:r>
-            <w:r>
-              <w:rPr>
-                <w:rFonts w:asciiTheme="majorBidi" w:eastAsia="Wingdings-Regular-Identity-H" w:hAnsiTheme="majorBidi" w:cstheme="majorBidi"/>
-                <w:sz w:val="24"/>
-                <w:szCs w:val="24"/>
-              </w:rPr>
               <w:t>L’administrateur</w:t>
             </w:r>
             <w:r>
@@ -4490,14 +4751,6 @@
                 <w:szCs w:val="24"/>
               </w:rPr>
             </w:pPr>
-            <w:r>
-              <w:rPr>
-                <w:rFonts w:asciiTheme="majorBidi" w:eastAsia="Wingdings-Regular-Identity-H" w:hAnsiTheme="majorBidi" w:cstheme="majorBidi"/>
-                <w:sz w:val="24"/>
-                <w:szCs w:val="24"/>
-              </w:rPr>
-              <w:t xml:space="preserve"> </w:t>
-            </w:r>
             <w:r>
               <w:rPr>
                 <w:rFonts w:asciiTheme="majorBidi" w:eastAsia="Wingdings-Regular-Identity-H" w:hAnsiTheme="majorBidi" w:cstheme="majorBidi"/>
@@ -4646,7 +4899,27 @@
           <w:sz w:val="24"/>
           <w:szCs w:val="24"/>
         </w:rPr>
-        <w:t xml:space="preserve"> ‘Consulter le stock’</w:t>
+        <w:t xml:space="preserve"> ‘Consulter le</w:t>
+      </w:r>
+      <w:r>
+        <w:rPr>
+          <w:rFonts w:asciiTheme="majorBidi" w:eastAsia="SymbolMT-Identity-H" w:hAnsiTheme="majorBidi" w:cstheme="majorBidi"/>
+          <w:b/>
+          <w:bCs/>
+          <w:sz w:val="24"/>
+          <w:szCs w:val="24"/>
+        </w:rPr>
+        <w:t>s produit</w:t>
+      </w:r>
+      <w:r>
+        <w:rPr>
+          <w:rFonts w:asciiTheme="majorBidi" w:eastAsia="SymbolMT-Identity-H" w:hAnsiTheme="majorBidi" w:cstheme="majorBidi"/>
+          <w:b/>
+          <w:bCs/>
+          <w:sz w:val="24"/>
+          <w:szCs w:val="24"/>
+        </w:rPr>
+        <w:t>’</w:t>
       </w:r>
     </w:p>
     <w:p>
@@ -4723,7 +4996,15 @@
                 <w:sz w:val="24"/>
                 <w:szCs w:val="24"/>
               </w:rPr>
-              <w:t>Consulter le stock</w:t>
+              <w:t>Consulter le</w:t>
+            </w:r>
+            <w:r>
+              <w:rPr>
+                <w:rFonts w:asciiTheme="majorBidi" w:hAnsiTheme="majorBidi" w:cstheme="majorBidi"/>
+                <w:sz w:val="24"/>
+                <w:szCs w:val="24"/>
+              </w:rPr>
+              <w:t>s produits</w:t>
             </w:r>
           </w:p>
         </w:tc>
@@ -4750,7 +5031,6 @@
                 <w:sz w:val="24"/>
                 <w:szCs w:val="24"/>
               </w:rPr>
-              <w:lastRenderedPageBreak/>
               <w:t xml:space="preserve">Acteur </w:t>
             </w:r>
           </w:p>
@@ -5058,7 +5338,23 @@
           <w:sz w:val="24"/>
           <w:szCs w:val="24"/>
         </w:rPr>
-        <w:t>Table 2.6 Cas d’utilisation ‘Consulter le stock’</w:t>
+        <w:t>Table 2.6 Cas d’utilisation ‘Consulter le</w:t>
+      </w:r>
+      <w:r>
+        <w:rPr>
+          <w:rFonts w:asciiTheme="majorBidi" w:eastAsia="SymbolMT-Identity-H" w:hAnsiTheme="majorBidi" w:cstheme="majorBidi"/>
+          <w:sz w:val="24"/>
+          <w:szCs w:val="24"/>
+        </w:rPr>
+        <w:t>s produits</w:t>
+      </w:r>
+      <w:r>
+        <w:rPr>
+          <w:rFonts w:asciiTheme="majorBidi" w:eastAsia="SymbolMT-Identity-H" w:hAnsiTheme="majorBidi" w:cstheme="majorBidi"/>
+          <w:sz w:val="24"/>
+          <w:szCs w:val="24"/>
+        </w:rPr>
+        <w:t>’</w:t>
       </w:r>
     </w:p>
     <w:p>
@@ -5630,7 +5926,6 @@
         <w:autoSpaceDN w:val="0"/>
         <w:adjustRightInd w:val="0"/>
         <w:spacing w:after="0" w:line="240" w:lineRule="auto"/>
-        <w:jc w:val="center"/>
         <w:rPr>
           <w:rFonts w:asciiTheme="majorBidi" w:eastAsia="SymbolMT-Identity-H" w:hAnsiTheme="majorBidi" w:cstheme="majorBidi"/>
           <w:sz w:val="24"/>
@@ -5660,7 +5955,7 @@
           <w:sz w:val="24"/>
           <w:szCs w:val="24"/>
         </w:rPr>
-        <w:t>La descript</w:t>
+        <w:t>2.2.2.4</w:t>
       </w:r>
       <w:r>
         <w:rPr>
@@ -5670,17 +5965,7 @@
           <w:sz w:val="24"/>
           <w:szCs w:val="24"/>
         </w:rPr>
-        <w:t>ion du cas d’utilisation ‘ Création</w:t>
-      </w:r>
-      <w:r>
-        <w:rPr>
-          <w:rFonts w:asciiTheme="majorBidi" w:hAnsiTheme="majorBidi" w:cstheme="majorBidi"/>
-          <w:b/>
-          <w:bCs/>
-          <w:sz w:val="24"/>
-          <w:szCs w:val="24"/>
-        </w:rPr>
-        <w:t xml:space="preserve"> d’un bon de commande’</w:t>
+        <w:t xml:space="preserve"> Présentation des diagrammes des cas d'utilisation</w:t>
       </w:r>
     </w:p>
     <w:p>
@@ -5690,485 +5975,32 @@
         <w:adjustRightInd w:val="0"/>
         <w:spacing w:after="0" w:line="240" w:lineRule="auto"/>
         <w:rPr>
-          <w:rFonts w:asciiTheme="majorBidi" w:eastAsia="SymbolMT-Identity-H" w:hAnsiTheme="majorBidi" w:cstheme="majorBidi"/>
-          <w:sz w:val="24"/>
-          <w:szCs w:val="24"/>
-        </w:rPr>
-      </w:pPr>
-    </w:p>
-    <w:tbl>
-      <w:tblPr>
-        <w:tblStyle w:val="Grilledutableau"/>
-        <w:tblW w:w="0" w:type="auto"/>
-        <w:tblLook w:val="04A0"/>
-      </w:tblPr>
-      <w:tblGrid>
-        <w:gridCol w:w="1951"/>
-        <w:gridCol w:w="7261"/>
-      </w:tblGrid>
-      <w:tr>
-        <w:tc>
-          <w:tcPr>
-            <w:tcW w:w="1951" w:type="dxa"/>
-          </w:tcPr>
-          <w:p>
-            <w:pPr>
-              <w:autoSpaceDE w:val="0"/>
-              <w:autoSpaceDN w:val="0"/>
-              <w:adjustRightInd w:val="0"/>
-              <w:rPr>
-                <w:rFonts w:asciiTheme="majorBidi" w:eastAsia="SymbolMT-Identity-H" w:hAnsiTheme="majorBidi" w:cstheme="majorBidi"/>
-                <w:b/>
-                <w:bCs/>
-                <w:sz w:val="24"/>
-                <w:szCs w:val="24"/>
-              </w:rPr>
-            </w:pPr>
-            <w:r>
-              <w:rPr>
-                <w:rFonts w:asciiTheme="majorBidi" w:hAnsiTheme="majorBidi" w:cstheme="majorBidi"/>
-                <w:sz w:val="24"/>
-                <w:szCs w:val="24"/>
-              </w:rPr>
-              <w:t>Cas d’utilisation</w:t>
-            </w:r>
-          </w:p>
-        </w:tc>
-        <w:tc>
-          <w:tcPr>
-            <w:tcW w:w="7261" w:type="dxa"/>
-          </w:tcPr>
-          <w:p>
-            <w:pPr>
-              <w:autoSpaceDE w:val="0"/>
-              <w:autoSpaceDN w:val="0"/>
-              <w:adjustRightInd w:val="0"/>
-              <w:rPr>
-                <w:rFonts w:asciiTheme="majorBidi" w:eastAsia="SymbolMT-Identity-H" w:hAnsiTheme="majorBidi" w:cstheme="majorBidi"/>
-                <w:sz w:val="24"/>
-                <w:szCs w:val="24"/>
-              </w:rPr>
-            </w:pPr>
-            <w:r>
-              <w:rPr>
-                <w:rFonts w:asciiTheme="majorBidi" w:hAnsiTheme="majorBidi" w:cstheme="majorBidi"/>
-                <w:sz w:val="24"/>
-                <w:szCs w:val="24"/>
-              </w:rPr>
-              <w:t xml:space="preserve">Ajouter un </w:t>
-            </w:r>
-            <w:r>
-              <w:rPr>
-                <w:rFonts w:asciiTheme="majorBidi" w:hAnsiTheme="majorBidi" w:cstheme="majorBidi"/>
-                <w:sz w:val="24"/>
-                <w:szCs w:val="24"/>
-              </w:rPr>
-              <w:t>produit</w:t>
-            </w:r>
-          </w:p>
-        </w:tc>
-      </w:tr>
-      <w:tr>
-        <w:tc>
-          <w:tcPr>
-            <w:tcW w:w="1951" w:type="dxa"/>
-          </w:tcPr>
-          <w:p>
-            <w:pPr>
-              <w:autoSpaceDE w:val="0"/>
-              <w:autoSpaceDN w:val="0"/>
-              <w:adjustRightInd w:val="0"/>
-              <w:rPr>
-                <w:rFonts w:asciiTheme="majorBidi" w:eastAsia="SymbolMT-Identity-H" w:hAnsiTheme="majorBidi" w:cstheme="majorBidi"/>
-                <w:sz w:val="24"/>
-                <w:szCs w:val="24"/>
-              </w:rPr>
-            </w:pPr>
-            <w:r>
-              <w:rPr>
-                <w:rFonts w:asciiTheme="majorBidi" w:eastAsia="SymbolMT-Identity-H" w:hAnsiTheme="majorBidi" w:cstheme="majorBidi"/>
-                <w:sz w:val="24"/>
-                <w:szCs w:val="24"/>
-              </w:rPr>
-              <w:t xml:space="preserve">Acteur </w:t>
-            </w:r>
-          </w:p>
-        </w:tc>
-        <w:tc>
-          <w:tcPr>
-            <w:tcW w:w="7261" w:type="dxa"/>
-          </w:tcPr>
-          <w:p>
-            <w:pPr>
-              <w:autoSpaceDE w:val="0"/>
-              <w:autoSpaceDN w:val="0"/>
-              <w:adjustRightInd w:val="0"/>
-              <w:rPr>
-                <w:rFonts w:asciiTheme="majorBidi" w:eastAsia="SymbolMT-Identity-H" w:hAnsiTheme="majorBidi" w:cstheme="majorBidi"/>
-                <w:sz w:val="24"/>
-                <w:szCs w:val="24"/>
-              </w:rPr>
-            </w:pPr>
-            <w:r>
-              <w:rPr>
-                <w:rFonts w:asciiTheme="majorBidi" w:eastAsia="SymbolMT-Identity-H" w:hAnsiTheme="majorBidi" w:cstheme="majorBidi"/>
-                <w:sz w:val="24"/>
-                <w:szCs w:val="24"/>
-              </w:rPr>
-              <w:t>Administrateur</w:t>
-            </w:r>
-          </w:p>
-        </w:tc>
-      </w:tr>
-      <w:tr>
-        <w:tc>
-          <w:tcPr>
-            <w:tcW w:w="1951" w:type="dxa"/>
-          </w:tcPr>
-          <w:p>
-            <w:pPr>
-              <w:autoSpaceDE w:val="0"/>
-              <w:autoSpaceDN w:val="0"/>
-              <w:adjustRightInd w:val="0"/>
-              <w:rPr>
-                <w:rFonts w:asciiTheme="majorBidi" w:eastAsia="SymbolMT-Identity-H" w:hAnsiTheme="majorBidi" w:cstheme="majorBidi"/>
-                <w:sz w:val="24"/>
-                <w:szCs w:val="24"/>
-              </w:rPr>
-            </w:pPr>
-            <w:r>
-              <w:rPr>
-                <w:rFonts w:asciiTheme="majorBidi" w:eastAsia="SymbolMT-Identity-H" w:hAnsiTheme="majorBidi" w:cstheme="majorBidi"/>
-                <w:sz w:val="24"/>
-                <w:szCs w:val="24"/>
-              </w:rPr>
-              <w:t>Objectif</w:t>
-            </w:r>
-          </w:p>
-        </w:tc>
-        <w:tc>
-          <w:tcPr>
-            <w:tcW w:w="7261" w:type="dxa"/>
-          </w:tcPr>
-          <w:p>
-            <w:pPr>
-              <w:autoSpaceDE w:val="0"/>
-              <w:autoSpaceDN w:val="0"/>
-              <w:adjustRightInd w:val="0"/>
-              <w:rPr>
-                <w:rFonts w:asciiTheme="majorBidi" w:eastAsia="SymbolMT-Identity-H" w:hAnsiTheme="majorBidi" w:cstheme="majorBidi"/>
-                <w:b/>
-                <w:bCs/>
-                <w:sz w:val="24"/>
-                <w:szCs w:val="24"/>
-              </w:rPr>
-            </w:pPr>
-            <w:r>
-              <w:rPr>
-                <w:rFonts w:asciiTheme="majorBidi" w:hAnsiTheme="majorBidi" w:cstheme="majorBidi"/>
-                <w:sz w:val="24"/>
-                <w:szCs w:val="24"/>
-              </w:rPr>
-              <w:t xml:space="preserve">Permet </w:t>
-            </w:r>
-            <w:r>
-              <w:rPr>
-                <w:rFonts w:asciiTheme="majorBidi" w:hAnsiTheme="majorBidi" w:cstheme="majorBidi"/>
-                <w:sz w:val="24"/>
-                <w:szCs w:val="24"/>
-              </w:rPr>
-              <w:t>à</w:t>
-            </w:r>
-            <w:r>
-              <w:rPr>
-                <w:rFonts w:asciiTheme="majorBidi" w:hAnsiTheme="majorBidi" w:cstheme="majorBidi"/>
-                <w:sz w:val="24"/>
-                <w:szCs w:val="24"/>
-              </w:rPr>
-              <w:t xml:space="preserve"> l’administrateur d’établir une commande</w:t>
-            </w:r>
-          </w:p>
-        </w:tc>
-      </w:tr>
-      <w:tr>
-        <w:tc>
-          <w:tcPr>
-            <w:tcW w:w="1951" w:type="dxa"/>
-          </w:tcPr>
-          <w:p>
-            <w:pPr>
-              <w:autoSpaceDE w:val="0"/>
-              <w:autoSpaceDN w:val="0"/>
-              <w:adjustRightInd w:val="0"/>
-              <w:rPr>
-                <w:rFonts w:asciiTheme="majorBidi" w:eastAsia="SymbolMT-Identity-H" w:hAnsiTheme="majorBidi" w:cstheme="majorBidi"/>
-                <w:sz w:val="24"/>
-                <w:szCs w:val="24"/>
-              </w:rPr>
-            </w:pPr>
-            <w:r>
-              <w:rPr>
-                <w:rFonts w:asciiTheme="majorBidi" w:eastAsia="SymbolMT-Identity-H" w:hAnsiTheme="majorBidi" w:cstheme="majorBidi"/>
-                <w:sz w:val="24"/>
-                <w:szCs w:val="24"/>
-              </w:rPr>
-              <w:t>Pré condition</w:t>
-            </w:r>
-          </w:p>
-        </w:tc>
-        <w:tc>
-          <w:tcPr>
-            <w:tcW w:w="7261" w:type="dxa"/>
-          </w:tcPr>
-          <w:p>
-            <w:pPr>
-              <w:autoSpaceDE w:val="0"/>
-              <w:autoSpaceDN w:val="0"/>
-              <w:adjustRightInd w:val="0"/>
-              <w:rPr>
-                <w:rFonts w:asciiTheme="majorBidi" w:eastAsia="SymbolMT-Identity-H" w:hAnsiTheme="majorBidi" w:cstheme="majorBidi"/>
-                <w:b/>
-                <w:bCs/>
-                <w:sz w:val="24"/>
-                <w:szCs w:val="24"/>
-              </w:rPr>
-            </w:pPr>
-            <w:r>
-              <w:rPr>
-                <w:rFonts w:asciiTheme="majorBidi" w:hAnsiTheme="majorBidi" w:cstheme="majorBidi"/>
-                <w:sz w:val="24"/>
-                <w:szCs w:val="24"/>
-              </w:rPr>
-              <w:t>L’administrateur s’</w:t>
-            </w:r>
-            <w:r>
-              <w:rPr>
-                <w:rFonts w:asciiTheme="majorBidi" w:hAnsiTheme="majorBidi" w:cstheme="majorBidi"/>
-                <w:sz w:val="24"/>
-                <w:szCs w:val="24"/>
-              </w:rPr>
-              <w:t>authentifié</w:t>
-            </w:r>
-          </w:p>
-        </w:tc>
-      </w:tr>
-      <w:tr>
-        <w:tc>
-          <w:tcPr>
-            <w:tcW w:w="1951" w:type="dxa"/>
-          </w:tcPr>
-          <w:p>
-            <w:pPr>
-              <w:autoSpaceDE w:val="0"/>
-              <w:autoSpaceDN w:val="0"/>
-              <w:adjustRightInd w:val="0"/>
-              <w:rPr>
-                <w:rFonts w:asciiTheme="majorBidi" w:eastAsia="SymbolMT-Identity-H" w:hAnsiTheme="majorBidi" w:cstheme="majorBidi"/>
-                <w:b/>
-                <w:bCs/>
-                <w:sz w:val="24"/>
-                <w:szCs w:val="24"/>
-              </w:rPr>
-            </w:pPr>
-            <w:r>
-              <w:rPr>
-                <w:rFonts w:asciiTheme="majorBidi" w:hAnsiTheme="majorBidi" w:cstheme="majorBidi"/>
-                <w:sz w:val="24"/>
-                <w:szCs w:val="24"/>
-              </w:rPr>
-              <w:t>Scénario nominal</w:t>
-            </w:r>
-          </w:p>
-        </w:tc>
-        <w:tc>
-          <w:tcPr>
-            <w:tcW w:w="7261" w:type="dxa"/>
-          </w:tcPr>
-          <w:p>
-            <w:pPr>
-              <w:pStyle w:val="Paragraphedeliste"/>
-              <w:numPr>
-                <w:ilvl w:val="0"/>
-                <w:numId w:val="24"/>
-              </w:numPr>
-              <w:autoSpaceDE w:val="0"/>
-              <w:autoSpaceDN w:val="0"/>
-              <w:adjustRightInd w:val="0"/>
-              <w:rPr>
-                <w:rFonts w:asciiTheme="majorBidi" w:eastAsia="Wingdings-Regular-Identity-H" w:hAnsiTheme="majorBidi" w:cstheme="majorBidi"/>
-                <w:sz w:val="24"/>
-                <w:szCs w:val="24"/>
-              </w:rPr>
-            </w:pPr>
-            <w:r>
-              <w:rPr>
-                <w:rFonts w:asciiTheme="majorBidi" w:eastAsia="Wingdings-Regular-Identity-H" w:hAnsiTheme="majorBidi" w:cstheme="majorBidi"/>
-                <w:sz w:val="24"/>
-                <w:szCs w:val="24"/>
-              </w:rPr>
-              <w:t>Le magasinier accède à l’interface d’établissement d’un bon de</w:t>
-            </w:r>
-          </w:p>
-          <w:p>
-            <w:pPr>
-              <w:pStyle w:val="Paragraphedeliste"/>
-              <w:autoSpaceDE w:val="0"/>
-              <w:autoSpaceDN w:val="0"/>
-              <w:adjustRightInd w:val="0"/>
-              <w:rPr>
-                <w:rFonts w:asciiTheme="majorBidi" w:eastAsia="Wingdings-Regular-Identity-H" w:hAnsiTheme="majorBidi" w:cstheme="majorBidi"/>
-                <w:sz w:val="24"/>
-                <w:szCs w:val="24"/>
-              </w:rPr>
-            </w:pPr>
-            <w:r>
-              <w:rPr>
-                <w:rFonts w:asciiTheme="majorBidi" w:eastAsia="Wingdings-Regular-Identity-H" w:hAnsiTheme="majorBidi" w:cstheme="majorBidi"/>
-                <w:sz w:val="24"/>
-                <w:szCs w:val="24"/>
-              </w:rPr>
-              <w:t>commande</w:t>
-            </w:r>
-          </w:p>
-          <w:p>
-            <w:pPr>
-              <w:pStyle w:val="Paragraphedeliste"/>
-              <w:numPr>
-                <w:ilvl w:val="0"/>
-                <w:numId w:val="24"/>
-              </w:numPr>
-              <w:autoSpaceDE w:val="0"/>
-              <w:autoSpaceDN w:val="0"/>
-              <w:adjustRightInd w:val="0"/>
-              <w:rPr>
-                <w:rFonts w:asciiTheme="majorBidi" w:eastAsia="Wingdings-Regular-Identity-H" w:hAnsiTheme="majorBidi" w:cstheme="majorBidi"/>
-                <w:sz w:val="24"/>
-                <w:szCs w:val="24"/>
-              </w:rPr>
-            </w:pPr>
-            <w:r>
-              <w:rPr>
-                <w:rFonts w:asciiTheme="majorBidi" w:eastAsia="Wingdings-Regular-Identity-H" w:hAnsiTheme="majorBidi" w:cstheme="majorBidi"/>
-                <w:sz w:val="24"/>
-                <w:szCs w:val="24"/>
-              </w:rPr>
-              <w:t>Le magasinier remplit le formulaire correspondant</w:t>
-            </w:r>
-          </w:p>
-          <w:p>
-            <w:pPr>
-              <w:pStyle w:val="Paragraphedeliste"/>
-              <w:numPr>
-                <w:ilvl w:val="0"/>
-                <w:numId w:val="24"/>
-              </w:numPr>
-              <w:autoSpaceDE w:val="0"/>
-              <w:autoSpaceDN w:val="0"/>
-              <w:adjustRightInd w:val="0"/>
-              <w:rPr>
-                <w:rFonts w:asciiTheme="majorBidi" w:hAnsiTheme="majorBidi" w:cstheme="majorBidi"/>
-                <w:sz w:val="24"/>
-                <w:szCs w:val="24"/>
-              </w:rPr>
-            </w:pPr>
-            <w:r>
-              <w:rPr>
-                <w:rFonts w:asciiTheme="majorBidi" w:eastAsia="Wingdings-Regular-Identity-H" w:hAnsiTheme="majorBidi" w:cstheme="majorBidi"/>
-                <w:sz w:val="24"/>
-                <w:szCs w:val="24"/>
-              </w:rPr>
-              <w:t>Le système enregistre et affiche une confirmation</w:t>
-            </w:r>
-          </w:p>
-        </w:tc>
-      </w:tr>
-      <w:tr>
-        <w:trPr>
-          <w:trHeight w:val="338"/>
-        </w:trPr>
-        <w:tc>
-          <w:tcPr>
-            <w:tcW w:w="1951" w:type="dxa"/>
-          </w:tcPr>
-          <w:p>
-            <w:pPr>
-              <w:autoSpaceDE w:val="0"/>
-              <w:autoSpaceDN w:val="0"/>
-              <w:adjustRightInd w:val="0"/>
-              <w:rPr>
-                <w:rFonts w:asciiTheme="majorBidi" w:eastAsia="SymbolMT-Identity-H" w:hAnsiTheme="majorBidi" w:cstheme="majorBidi"/>
-                <w:sz w:val="24"/>
-                <w:szCs w:val="24"/>
-              </w:rPr>
-            </w:pPr>
-            <w:r>
-              <w:rPr>
-                <w:rFonts w:asciiTheme="majorBidi" w:eastAsia="SymbolMT-Identity-H" w:hAnsiTheme="majorBidi" w:cstheme="majorBidi"/>
-                <w:sz w:val="24"/>
-                <w:szCs w:val="24"/>
-              </w:rPr>
-              <w:t>Post-condition</w:t>
-            </w:r>
-          </w:p>
-        </w:tc>
-        <w:tc>
-          <w:tcPr>
-            <w:tcW w:w="7261" w:type="dxa"/>
-          </w:tcPr>
-          <w:p>
-            <w:pPr>
-              <w:autoSpaceDE w:val="0"/>
-              <w:autoSpaceDN w:val="0"/>
-              <w:adjustRightInd w:val="0"/>
-              <w:rPr>
-                <w:rFonts w:asciiTheme="majorBidi" w:eastAsia="SymbolMT-Identity-H" w:hAnsiTheme="majorBidi" w:cstheme="majorBidi"/>
-                <w:b/>
-                <w:bCs/>
-                <w:sz w:val="24"/>
-                <w:szCs w:val="24"/>
-              </w:rPr>
-            </w:pPr>
-            <w:r>
-              <w:rPr>
-                <w:rFonts w:asciiTheme="majorBidi" w:hAnsiTheme="majorBidi" w:cstheme="majorBidi"/>
-                <w:sz w:val="24"/>
-                <w:szCs w:val="24"/>
-              </w:rPr>
-              <w:t>Le bon de commande est crée</w:t>
-            </w:r>
-          </w:p>
-        </w:tc>
-      </w:tr>
-    </w:tbl>
+          <w:rFonts w:asciiTheme="majorBidi" w:hAnsiTheme="majorBidi" w:cstheme="majorBidi"/>
+          <w:sz w:val="24"/>
+          <w:szCs w:val="24"/>
+        </w:rPr>
+      </w:pPr>
+      <w:r>
+        <w:rPr>
+          <w:rFonts w:asciiTheme="majorBidi" w:hAnsiTheme="majorBidi" w:cstheme="majorBidi"/>
+          <w:sz w:val="24"/>
+          <w:szCs w:val="24"/>
+        </w:rPr>
+        <w:t>Un diagramme de cas d'utilisation montre les acteurs et leurs relations.</w:t>
+      </w:r>
+    </w:p>
     <w:p>
       <w:pPr>
         <w:autoSpaceDE w:val="0"/>
         <w:autoSpaceDN w:val="0"/>
         <w:adjustRightInd w:val="0"/>
         <w:spacing w:after="0" w:line="240" w:lineRule="auto"/>
-        <w:jc w:val="center"/>
-        <w:rPr>
-          <w:rFonts w:asciiTheme="majorBidi" w:eastAsia="SymbolMT-Identity-H" w:hAnsiTheme="majorBidi" w:cstheme="majorBidi"/>
-          <w:sz w:val="24"/>
-          <w:szCs w:val="24"/>
-        </w:rPr>
-      </w:pPr>
-      <w:r>
-        <w:rPr>
-          <w:rFonts w:asciiTheme="majorBidi" w:eastAsia="SymbolMT-Identity-H" w:hAnsiTheme="majorBidi" w:cstheme="majorBidi"/>
-          <w:sz w:val="24"/>
-          <w:szCs w:val="24"/>
-        </w:rPr>
-        <w:t xml:space="preserve">Table 2.8 </w:t>
-      </w:r>
-      <w:r>
-        <w:rPr>
-          <w:rFonts w:asciiTheme="majorBidi" w:hAnsiTheme="majorBidi" w:cstheme="majorBidi"/>
-          <w:sz w:val="24"/>
-          <w:szCs w:val="24"/>
-        </w:rPr>
-        <w:t>Cas d’utilisation ‘Créer un bon de commande’</w:t>
-      </w:r>
+        <w:rPr>
+          <w:rFonts w:asciiTheme="majorBidi" w:hAnsiTheme="majorBidi" w:cstheme="majorBidi"/>
+          <w:sz w:val="24"/>
+          <w:szCs w:val="24"/>
+        </w:rPr>
+      </w:pPr>
     </w:p>
     <w:p>
       <w:pPr>
@@ -6176,13 +6008,34 @@
         <w:autoSpaceDN w:val="0"/>
         <w:adjustRightInd w:val="0"/>
         <w:spacing w:after="0" w:line="240" w:lineRule="auto"/>
-        <w:jc w:val="center"/>
-        <w:rPr>
-          <w:rFonts w:asciiTheme="majorBidi" w:eastAsia="SymbolMT-Identity-H" w:hAnsiTheme="majorBidi" w:cstheme="majorBidi"/>
-          <w:sz w:val="24"/>
-          <w:szCs w:val="24"/>
-        </w:rPr>
-      </w:pPr>
+        <w:rPr>
+          <w:rFonts w:asciiTheme="majorBidi" w:hAnsiTheme="majorBidi" w:cstheme="majorBidi"/>
+          <w:b/>
+          <w:bCs/>
+          <w:sz w:val="24"/>
+          <w:szCs w:val="24"/>
+        </w:rPr>
+      </w:pPr>
+      <w:r>
+        <w:rPr>
+          <w:rFonts w:asciiTheme="majorBidi" w:hAnsiTheme="majorBidi" w:cstheme="majorBidi"/>
+          <w:b/>
+          <w:bCs/>
+          <w:sz w:val="24"/>
+          <w:szCs w:val="24"/>
+        </w:rPr>
+        <w:t>2.2.2.4.1</w:t>
+      </w:r>
+      <w:r>
+        <w:rPr>
+          <w:rFonts w:asciiTheme="majorBidi" w:hAnsiTheme="majorBidi" w:cstheme="majorBidi"/>
+          <w:b/>
+          <w:bCs/>
+          <w:sz w:val="24"/>
+          <w:szCs w:val="24"/>
+        </w:rPr>
+        <w:t xml:space="preserve"> Le diagramme de cas d'utilisation associé à l'administrateur</w:t>
+      </w:r>
     </w:p>
     <w:p>
       <w:pPr>
@@ -6192,31 +6045,17 @@
         <w:spacing w:after="0" w:line="240" w:lineRule="auto"/>
         <w:rPr>
           <w:rFonts w:asciiTheme="majorBidi" w:hAnsiTheme="majorBidi" w:cstheme="majorBidi"/>
-          <w:b/>
-          <w:bCs/>
-          <w:sz w:val="24"/>
-          <w:szCs w:val="24"/>
-        </w:rPr>
-      </w:pPr>
-      <w:r>
-        <w:rPr>
-          <w:rFonts w:asciiTheme="majorBidi" w:hAnsiTheme="majorBidi" w:cstheme="majorBidi"/>
-          <w:b/>
-          <w:bCs/>
-          <w:sz w:val="24"/>
-          <w:szCs w:val="24"/>
-        </w:rPr>
-        <w:t>2.2.2.4</w:t>
-      </w:r>
-      <w:r>
-        <w:rPr>
-          <w:rFonts w:asciiTheme="majorBidi" w:hAnsiTheme="majorBidi" w:cstheme="majorBidi"/>
-          <w:b/>
-          <w:bCs/>
-          <w:sz w:val="24"/>
-          <w:szCs w:val="24"/>
-        </w:rPr>
-        <w:t xml:space="preserve"> Présentation des diagrammes des cas d'utilisation</w:t>
+          <w:sz w:val="24"/>
+          <w:szCs w:val="24"/>
+        </w:rPr>
+      </w:pPr>
+      <w:r>
+        <w:rPr>
+          <w:rFonts w:asciiTheme="majorBidi" w:hAnsiTheme="majorBidi" w:cstheme="majorBidi"/>
+          <w:sz w:val="24"/>
+          <w:szCs w:val="24"/>
+        </w:rPr>
+        <w:t>Dans ce diagramme nous allons illustrer le cas d'utilisation associé à l'administrateur.</w:t>
       </w:r>
     </w:p>
     <w:p>
@@ -6231,14 +6070,6 @@
           <w:szCs w:val="24"/>
         </w:rPr>
       </w:pPr>
-      <w:r>
-        <w:rPr>
-          <w:rFonts w:asciiTheme="majorBidi" w:hAnsiTheme="majorBidi" w:cstheme="majorBidi"/>
-          <w:sz w:val="24"/>
-          <w:szCs w:val="24"/>
-        </w:rPr>
-        <w:t>Un diagramme de cas d'utilisation montre les acteurs et leurs relations.</w:t>
-      </w:r>
     </w:p>
     <w:p>
       <w:pPr>
@@ -6247,88 +6078,6 @@
         <w:adjustRightInd w:val="0"/>
         <w:spacing w:after="0" w:line="240" w:lineRule="auto"/>
         <w:rPr>
-          <w:rFonts w:asciiTheme="majorBidi" w:hAnsiTheme="majorBidi" w:cstheme="majorBidi"/>
-          <w:sz w:val="24"/>
-          <w:szCs w:val="24"/>
-        </w:rPr>
-      </w:pPr>
-    </w:p>
-    <w:p>
-      <w:pPr>
-        <w:autoSpaceDE w:val="0"/>
-        <w:autoSpaceDN w:val="0"/>
-        <w:adjustRightInd w:val="0"/>
-        <w:spacing w:after="0" w:line="240" w:lineRule="auto"/>
-        <w:rPr>
-          <w:rFonts w:asciiTheme="majorBidi" w:hAnsiTheme="majorBidi" w:cstheme="majorBidi"/>
-          <w:b/>
-          <w:bCs/>
-          <w:sz w:val="24"/>
-          <w:szCs w:val="24"/>
-        </w:rPr>
-      </w:pPr>
-      <w:r>
-        <w:rPr>
-          <w:rFonts w:asciiTheme="majorBidi" w:hAnsiTheme="majorBidi" w:cstheme="majorBidi"/>
-          <w:b/>
-          <w:bCs/>
-          <w:sz w:val="24"/>
-          <w:szCs w:val="24"/>
-        </w:rPr>
-        <w:t>2.2.2.4.1</w:t>
-      </w:r>
-      <w:r>
-        <w:rPr>
-          <w:rFonts w:asciiTheme="majorBidi" w:hAnsiTheme="majorBidi" w:cstheme="majorBidi"/>
-          <w:b/>
-          <w:bCs/>
-          <w:sz w:val="24"/>
-          <w:szCs w:val="24"/>
-        </w:rPr>
-        <w:t xml:space="preserve"> Le diagramme de cas d'utilisation associé à l'administrateur</w:t>
-      </w:r>
-    </w:p>
-    <w:p>
-      <w:pPr>
-        <w:autoSpaceDE w:val="0"/>
-        <w:autoSpaceDN w:val="0"/>
-        <w:adjustRightInd w:val="0"/>
-        <w:spacing w:after="0" w:line="240" w:lineRule="auto"/>
-        <w:rPr>
-          <w:rFonts w:asciiTheme="majorBidi" w:hAnsiTheme="majorBidi" w:cstheme="majorBidi"/>
-          <w:sz w:val="24"/>
-          <w:szCs w:val="24"/>
-        </w:rPr>
-      </w:pPr>
-      <w:r>
-        <w:rPr>
-          <w:rFonts w:asciiTheme="majorBidi" w:hAnsiTheme="majorBidi" w:cstheme="majorBidi"/>
-          <w:sz w:val="24"/>
-          <w:szCs w:val="24"/>
-        </w:rPr>
-        <w:t>Dans ce diagramme nous allons illustrer le cas d'utilisation associé à l'administrateur.</w:t>
-      </w:r>
-    </w:p>
-    <w:p>
-      <w:pPr>
-        <w:autoSpaceDE w:val="0"/>
-        <w:autoSpaceDN w:val="0"/>
-        <w:adjustRightInd w:val="0"/>
-        <w:spacing w:after="0" w:line="240" w:lineRule="auto"/>
-        <w:rPr>
-          <w:rFonts w:asciiTheme="majorBidi" w:hAnsiTheme="majorBidi" w:cstheme="majorBidi"/>
-          <w:sz w:val="24"/>
-          <w:szCs w:val="24"/>
-        </w:rPr>
-      </w:pPr>
-    </w:p>
-    <w:p>
-      <w:pPr>
-        <w:autoSpaceDE w:val="0"/>
-        <w:autoSpaceDN w:val="0"/>
-        <w:adjustRightInd w:val="0"/>
-        <w:spacing w:after="0" w:line="240" w:lineRule="auto"/>
-        <w:rPr>
           <w:rFonts w:asciiTheme="majorBidi" w:eastAsia="SymbolMT-Identity-H" w:hAnsiTheme="majorBidi" w:cstheme="majorBidi"/>
           <w:sz w:val="24"/>
           <w:szCs w:val="24"/>
@@ -6342,15 +6091,6 @@
           <w:szCs w:val="24"/>
         </w:rPr>
         <w:lastRenderedPageBreak/>
-        <w:t xml:space="preserve">                      </w:t>
-      </w:r>
-      <w:r>
-        <w:rPr>
-          <w:rFonts w:asciiTheme="majorBidi" w:eastAsia="SymbolMT-Identity-H" w:hAnsiTheme="majorBidi" w:cstheme="majorBidi"/>
-          <w:noProof/>
-          <w:sz w:val="24"/>
-          <w:szCs w:val="24"/>
-        </w:rPr>
         <w:drawing>
           <wp:inline distT="0" distB="0" distL="0" distR="0">
             <wp:extent cx="5749482" cy="2070340"/>
@@ -6462,8 +6202,201 @@
           <w:rFonts w:asciiTheme="majorBidi" w:hAnsiTheme="majorBidi" w:cstheme="majorBidi"/>
           <w:b/>
           <w:bCs/>
-          <w:sz w:val="28"/>
+          <w:sz w:val="24"/>
+          <w:szCs w:val="24"/>
+        </w:rPr>
+      </w:pPr>
+      <w:r>
+        <w:rPr>
+          <w:rFonts w:asciiTheme="majorBidi" w:hAnsiTheme="majorBidi" w:cstheme="majorBidi"/>
+          <w:b/>
+          <w:bCs/>
+          <w:sz w:val="24"/>
+          <w:szCs w:val="24"/>
+        </w:rPr>
+        <w:t>2.2.2.4.2</w:t>
+      </w:r>
+      <w:r>
+        <w:rPr>
+          <w:rFonts w:asciiTheme="majorBidi" w:hAnsiTheme="majorBidi" w:cstheme="majorBidi"/>
+          <w:b/>
+          <w:bCs/>
+          <w:sz w:val="24"/>
+          <w:szCs w:val="24"/>
+        </w:rPr>
+        <w:t xml:space="preserve"> Le diagramme</w:t>
+      </w:r>
+      <w:r>
+        <w:rPr>
+          <w:rFonts w:asciiTheme="majorBidi" w:hAnsiTheme="majorBidi" w:cstheme="majorBidi"/>
+          <w:b/>
+          <w:bCs/>
+          <w:sz w:val="24"/>
+          <w:szCs w:val="24"/>
+        </w:rPr>
+        <w:t xml:space="preserve"> global</w:t>
+      </w:r>
+      <w:r>
+        <w:rPr>
+          <w:rFonts w:asciiTheme="majorBidi" w:hAnsiTheme="majorBidi" w:cstheme="majorBidi"/>
+          <w:b/>
+          <w:bCs/>
+          <w:sz w:val="24"/>
+          <w:szCs w:val="24"/>
+        </w:rPr>
+        <w:t xml:space="preserve"> de</w:t>
+      </w:r>
+      <w:r>
+        <w:rPr>
+          <w:rFonts w:asciiTheme="majorBidi" w:hAnsiTheme="majorBidi" w:cstheme="majorBidi"/>
+          <w:b/>
+          <w:bCs/>
+          <w:sz w:val="24"/>
+          <w:szCs w:val="24"/>
+        </w:rPr>
+        <w:t>s</w:t>
+      </w:r>
+      <w:r>
+        <w:rPr>
+          <w:rFonts w:asciiTheme="majorBidi" w:hAnsiTheme="majorBidi" w:cstheme="majorBidi"/>
+          <w:b/>
+          <w:bCs/>
+          <w:sz w:val="24"/>
+          <w:szCs w:val="24"/>
+        </w:rPr>
+        <w:t xml:space="preserve"> cas d'utilisation</w:t>
+      </w:r>
+    </w:p>
+    <w:p>
+      <w:pPr>
+        <w:tabs>
+          <w:tab w:val="left" w:pos="2627"/>
+        </w:tabs>
+        <w:rPr>
+          <w:rFonts w:ascii="Times New Roman" w:hAnsi="Times New Roman" w:cs="Times New Roman"/>
+          <w:noProof/>
+          <w:sz w:val="24"/>
+          <w:szCs w:val="24"/>
+        </w:rPr>
+      </w:pPr>
+      <w:r>
+        <w:rPr>
+          <w:rFonts w:ascii="Times New Roman" w:hAnsi="Times New Roman" w:cs="Times New Roman"/>
+          <w:noProof/>
+          <w:sz w:val="24"/>
+          <w:szCs w:val="24"/>
+        </w:rPr>
+        <w:t>Dans ce diagramme on résume  tous les cas d'utilisation de tous les acteurs.</w:t>
+      </w:r>
+    </w:p>
+    <w:p>
+      <w:pPr>
+        <w:tabs>
+          <w:tab w:val="left" w:pos="2627"/>
+        </w:tabs>
+        <w:jc w:val="center"/>
+        <w:rPr>
+          <w:rFonts w:ascii="Times New Roman" w:hAnsi="Times New Roman" w:cs="Times New Roman"/>
+          <w:noProof/>
+          <w:sz w:val="24"/>
+          <w:szCs w:val="24"/>
+        </w:rPr>
+      </w:pPr>
+      <w:r>
+        <w:rPr>
+          <w:rFonts w:ascii="Times New Roman" w:hAnsi="Times New Roman" w:cs="Times New Roman"/>
+          <w:noProof/>
+          <w:sz w:val="24"/>
+          <w:szCs w:val="24"/>
+        </w:rPr>
+        <w:drawing>
+          <wp:inline distT="0" distB="0" distL="0" distR="0">
+            <wp:extent cx="5760720" cy="2509621"/>
+            <wp:effectExtent l="19050" t="0" r="0" b="0"/>
+            <wp:docPr id="2" name="Image 2" descr="C:\Users\ghani\Desktop\Projet PIA\Groupe1_2017_04_07\Documentation\diagrams\diagramme de cas d'utilisation\global.png"/>
+            <wp:cNvGraphicFramePr>
+              <a:graphicFrameLocks xmlns:a="http://schemas.openxmlformats.org/drawingml/2006/main" noChangeAspect="1"/>
+            </wp:cNvGraphicFramePr>
+            <a:graphic xmlns:a="http://schemas.openxmlformats.org/drawingml/2006/main">
+              <a:graphicData uri="http://schemas.openxmlformats.org/drawingml/2006/picture">
+                <pic:pic xmlns:pic="http://schemas.openxmlformats.org/drawingml/2006/picture">
+                  <pic:nvPicPr>
+                    <pic:cNvPr id="0" name="Picture 2" descr="C:\Users\ghani\Desktop\Projet PIA\Groupe1_2017_04_07\Documentation\diagrams\diagramme de cas d'utilisation\global.png"/>
+                    <pic:cNvPicPr>
+                      <a:picLocks noChangeAspect="1" noChangeArrowheads="1"/>
+                    </pic:cNvPicPr>
+                  </pic:nvPicPr>
+                  <pic:blipFill>
+                    <a:blip r:embed="rId8"/>
+                    <a:srcRect/>
+                    <a:stretch>
+                      <a:fillRect/>
+                    </a:stretch>
+                  </pic:blipFill>
+                  <pic:spPr bwMode="auto">
+                    <a:xfrm>
+                      <a:off x="0" y="0"/>
+                      <a:ext cx="5760720" cy="2509621"/>
+                    </a:xfrm>
+                    <a:prstGeom prst="rect">
+                      <a:avLst/>
+                    </a:prstGeom>
+                    <a:noFill/>
+                    <a:ln w="9525">
+                      <a:noFill/>
+                      <a:miter lim="800000"/>
+                      <a:headEnd/>
+                      <a:tailEnd/>
+                    </a:ln>
+                  </pic:spPr>
+                </pic:pic>
+              </a:graphicData>
+            </a:graphic>
+          </wp:inline>
+        </w:drawing>
+      </w:r>
+    </w:p>
+    <w:p>
+      <w:pPr>
+        <w:tabs>
+          <w:tab w:val="left" w:pos="2627"/>
+        </w:tabs>
+        <w:jc w:val="center"/>
+        <w:rPr>
+          <w:rFonts w:ascii="Times New Roman" w:hAnsi="Times New Roman" w:cs="Times New Roman"/>
+          <w:noProof/>
+          <w:sz w:val="24"/>
+          <w:szCs w:val="24"/>
+        </w:rPr>
+      </w:pPr>
+      <w:r>
+        <w:rPr>
+          <w:rFonts w:ascii="Times New Roman" w:hAnsi="Times New Roman" w:cs="Times New Roman"/>
+          <w:sz w:val="24"/>
           <w:szCs w:val="28"/>
+        </w:rPr>
+        <w:t xml:space="preserve">Figure </w:t>
+      </w:r>
+      <w:r>
+        <w:rPr>
+          <w:rFonts w:ascii="Times New Roman" w:hAnsi="Times New Roman" w:cs="Times New Roman"/>
+          <w:sz w:val="24"/>
+          <w:szCs w:val="28"/>
+        </w:rPr>
+        <w:t>2.2 Diagramme de cas d'utilisation global</w:t>
+      </w:r>
+    </w:p>
+    <w:p>
+      <w:pPr>
+        <w:autoSpaceDE w:val="0"/>
+        <w:autoSpaceDN w:val="0"/>
+        <w:adjustRightInd w:val="0"/>
+        <w:spacing w:after="0" w:line="240" w:lineRule="auto"/>
+        <w:rPr>
+          <w:rFonts w:asciiTheme="majorBidi" w:eastAsia="SymbolMT-Identity-H" w:hAnsiTheme="majorBidi" w:cstheme="majorBidi"/>
+          <w:noProof/>
+          <w:sz w:val="24"/>
+          <w:szCs w:val="24"/>
         </w:rPr>
       </w:pPr>
       <w:r>
@@ -6506,23 +6439,23 @@
           <w:sz w:val="24"/>
           <w:szCs w:val="24"/>
         </w:rPr>
-        <w:t>Dans ce deuxième chapitre, nous avons procédé à l’étude préalable qui nous a permis</w:t>
-      </w:r>
-      <w:r>
-        <w:rPr>
-          <w:rFonts w:asciiTheme="majorBidi" w:hAnsiTheme="majorBidi" w:cstheme="majorBidi"/>
-          <w:sz w:val="24"/>
-          <w:szCs w:val="24"/>
-        </w:rPr>
-        <w:t xml:space="preserve"> </w:t>
-      </w:r>
-      <w:r>
-        <w:rPr>
-          <w:rFonts w:asciiTheme="majorBidi" w:hAnsiTheme="majorBidi" w:cstheme="majorBidi"/>
-          <w:sz w:val="24"/>
-          <w:szCs w:val="24"/>
-        </w:rPr>
-        <w:t xml:space="preserve">de comprendre les principes </w:t>
+        <w:t xml:space="preserve">Dans ce deuxième chapitre, nous avons procédé à l’étude préalable qui nous a </w:t>
+      </w:r>
+      <w:r>
+        <w:rPr>
+          <w:rFonts w:asciiTheme="majorBidi" w:hAnsiTheme="majorBidi" w:cstheme="majorBidi"/>
+          <w:sz w:val="24"/>
+          <w:szCs w:val="24"/>
+        </w:rPr>
+        <w:t>permise</w:t>
+      </w:r>
+      <w:r>
+        <w:rPr>
+          <w:rFonts w:asciiTheme="majorBidi" w:hAnsiTheme="majorBidi" w:cstheme="majorBidi"/>
+          <w:sz w:val="24"/>
+          <w:szCs w:val="24"/>
+        </w:rPr>
+        <w:t xml:space="preserve"> comprendre les principes </w:t>
       </w:r>
       <w:r>
         <w:rPr>
@@ -6538,87 +6471,87 @@
           <w:sz w:val="24"/>
           <w:szCs w:val="24"/>
         </w:rPr>
-        <w:t>. Ces principes nous</w:t>
-      </w:r>
-      <w:r>
-        <w:rPr>
-          <w:rFonts w:asciiTheme="majorBidi" w:hAnsiTheme="majorBidi" w:cstheme="majorBidi"/>
-          <w:sz w:val="24"/>
-          <w:szCs w:val="24"/>
-        </w:rPr>
-        <w:t xml:space="preserve"> </w:t>
-      </w:r>
-      <w:r>
-        <w:rPr>
-          <w:rFonts w:asciiTheme="majorBidi" w:hAnsiTheme="majorBidi" w:cstheme="majorBidi"/>
-          <w:sz w:val="24"/>
-          <w:szCs w:val="24"/>
-        </w:rPr>
-        <w:t>ont permis, par la suite, d’identifier les principaux besoins des utilisateurs et de tracer les</w:t>
-      </w:r>
-      <w:r>
-        <w:rPr>
-          <w:rFonts w:asciiTheme="majorBidi" w:hAnsiTheme="majorBidi" w:cstheme="majorBidi"/>
-          <w:sz w:val="24"/>
-          <w:szCs w:val="24"/>
-        </w:rPr>
-        <w:t xml:space="preserve"> </w:t>
-      </w:r>
-      <w:r>
-        <w:rPr>
-          <w:rFonts w:asciiTheme="majorBidi" w:hAnsiTheme="majorBidi" w:cstheme="majorBidi"/>
-          <w:sz w:val="24"/>
-          <w:szCs w:val="24"/>
-        </w:rPr>
-        <w:t>grandes lignes de notre système en définissant ses fonctionnalités et les acteurs qui</w:t>
-      </w:r>
-      <w:r>
-        <w:rPr>
-          <w:rFonts w:asciiTheme="majorBidi" w:hAnsiTheme="majorBidi" w:cstheme="majorBidi"/>
-          <w:sz w:val="24"/>
-          <w:szCs w:val="24"/>
-        </w:rPr>
-        <w:t xml:space="preserve"> </w:t>
-      </w:r>
-      <w:r>
-        <w:rPr>
-          <w:rFonts w:asciiTheme="majorBidi" w:hAnsiTheme="majorBidi" w:cstheme="majorBidi"/>
-          <w:sz w:val="24"/>
-          <w:szCs w:val="24"/>
-        </w:rPr>
-        <w:t>interagissent avec. Puis, grâce au modèle de cas d’utilisation, nous avons essayé de lever les</w:t>
-      </w:r>
-      <w:r>
-        <w:rPr>
-          <w:rFonts w:asciiTheme="majorBidi" w:hAnsiTheme="majorBidi" w:cstheme="majorBidi"/>
-          <w:sz w:val="24"/>
-          <w:szCs w:val="24"/>
-        </w:rPr>
-        <w:t xml:space="preserve"> </w:t>
-      </w:r>
-      <w:r>
-        <w:rPr>
-          <w:rFonts w:asciiTheme="majorBidi" w:hAnsiTheme="majorBidi" w:cstheme="majorBidi"/>
-          <w:sz w:val="24"/>
-          <w:szCs w:val="24"/>
-        </w:rPr>
-        <w:t>ambiguïtés sur les besoins et les exigences. La conception des cas d’utilisation seront</w:t>
-      </w:r>
-      <w:r>
-        <w:rPr>
-          <w:rFonts w:asciiTheme="majorBidi" w:hAnsiTheme="majorBidi" w:cstheme="majorBidi"/>
-          <w:sz w:val="24"/>
-          <w:szCs w:val="24"/>
-        </w:rPr>
-        <w:t xml:space="preserve"> </w:t>
-      </w:r>
-      <w:r>
-        <w:rPr>
-          <w:rFonts w:asciiTheme="majorBidi" w:hAnsiTheme="majorBidi" w:cstheme="majorBidi"/>
-          <w:sz w:val="24"/>
-          <w:szCs w:val="24"/>
-        </w:rPr>
-        <w:t>détaillées dans le chapitre suivant.</w:t>
+        <w:t xml:space="preserve">. Ces principes </w:t>
+      </w:r>
+      <w:r>
+        <w:rPr>
+          <w:rFonts w:asciiTheme="majorBidi" w:hAnsiTheme="majorBidi" w:cstheme="majorBidi"/>
+          <w:sz w:val="24"/>
+          <w:szCs w:val="24"/>
+        </w:rPr>
+        <w:t>nous ont</w:t>
+      </w:r>
+      <w:r>
+        <w:rPr>
+          <w:rFonts w:asciiTheme="majorBidi" w:hAnsiTheme="majorBidi" w:cstheme="majorBidi"/>
+          <w:sz w:val="24"/>
+          <w:szCs w:val="24"/>
+        </w:rPr>
+        <w:t xml:space="preserve"> permis, par la suite, d’identifier les principaux besoins des utilisateurs et de tracer </w:t>
+      </w:r>
+      <w:r>
+        <w:rPr>
+          <w:rFonts w:asciiTheme="majorBidi" w:hAnsiTheme="majorBidi" w:cstheme="majorBidi"/>
+          <w:sz w:val="24"/>
+          <w:szCs w:val="24"/>
+        </w:rPr>
+        <w:t>les grandes</w:t>
+      </w:r>
+      <w:r>
+        <w:rPr>
+          <w:rFonts w:asciiTheme="majorBidi" w:hAnsiTheme="majorBidi" w:cstheme="majorBidi"/>
+          <w:sz w:val="24"/>
+          <w:szCs w:val="24"/>
+        </w:rPr>
+        <w:t xml:space="preserve"> lignes de notre système en définissant ses fonctionnalités et les acteurs </w:t>
+      </w:r>
+      <w:r>
+        <w:rPr>
+          <w:rFonts w:asciiTheme="majorBidi" w:hAnsiTheme="majorBidi" w:cstheme="majorBidi"/>
+          <w:sz w:val="24"/>
+          <w:szCs w:val="24"/>
+        </w:rPr>
+        <w:t>qui interagissent</w:t>
+      </w:r>
+      <w:r>
+        <w:rPr>
+          <w:rFonts w:asciiTheme="majorBidi" w:hAnsiTheme="majorBidi" w:cstheme="majorBidi"/>
+          <w:sz w:val="24"/>
+          <w:szCs w:val="24"/>
+        </w:rPr>
+        <w:t xml:space="preserve"> avec. Puis, grâce au modèle de cas d’utilisation, nous avons essayé de lever </w:t>
+      </w:r>
+      <w:r>
+        <w:rPr>
+          <w:rFonts w:asciiTheme="majorBidi" w:hAnsiTheme="majorBidi" w:cstheme="majorBidi"/>
+          <w:sz w:val="24"/>
+          <w:szCs w:val="24"/>
+        </w:rPr>
+        <w:t>les ambiguïtés</w:t>
+      </w:r>
+      <w:r>
+        <w:rPr>
+          <w:rFonts w:asciiTheme="majorBidi" w:hAnsiTheme="majorBidi" w:cstheme="majorBidi"/>
+          <w:sz w:val="24"/>
+          <w:szCs w:val="24"/>
+        </w:rPr>
+        <w:t xml:space="preserve"> sur les besoins et les exigences. La conception des cas d’utilisation </w:t>
+      </w:r>
+      <w:r>
+        <w:rPr>
+          <w:rFonts w:asciiTheme="majorBidi" w:hAnsiTheme="majorBidi" w:cstheme="majorBidi"/>
+          <w:sz w:val="24"/>
+          <w:szCs w:val="24"/>
+        </w:rPr>
+        <w:t>seront détaillées</w:t>
+      </w:r>
+      <w:r>
+        <w:rPr>
+          <w:rFonts w:asciiTheme="majorBidi" w:hAnsiTheme="majorBidi" w:cstheme="majorBidi"/>
+          <w:sz w:val="24"/>
+          <w:szCs w:val="24"/>
+        </w:rPr>
+        <w:t xml:space="preserve"> dans le chapitre suivant.</w:t>
       </w:r>
     </w:p>
     <w:p>
@@ -6676,6 +6609,8 @@
           <w:szCs w:val="24"/>
         </w:rPr>
       </w:pPr>
+      <w:bookmarkStart w:id="0" w:name="_GoBack"/>
+      <w:bookmarkEnd w:id="0"/>
     </w:p>
     <w:p>
       <w:pPr>
@@ -6719,23 +6654,9 @@
         </w:rPr>
       </w:pPr>
     </w:p>
-    <w:p>
-      <w:pPr>
-        <w:autoSpaceDE w:val="0"/>
-        <w:autoSpaceDN w:val="0"/>
-        <w:adjustRightInd w:val="0"/>
-        <w:spacing w:after="0" w:line="240" w:lineRule="auto"/>
-        <w:ind w:firstLine="708"/>
-        <w:rPr>
-          <w:rFonts w:asciiTheme="majorBidi" w:hAnsiTheme="majorBidi" w:cstheme="majorBidi"/>
-          <w:sz w:val="24"/>
-          <w:szCs w:val="24"/>
-        </w:rPr>
-      </w:pPr>
-    </w:p>
     <w:sectPr>
-      <w:headerReference w:type="default" r:id="rId8"/>
-      <w:footerReference w:type="default" r:id="rId9"/>
+      <w:headerReference w:type="default" r:id="rId9"/>
+      <w:footerReference w:type="default" r:id="rId10"/>
       <w:pgSz w:w="11906" w:h="16838"/>
       <w:pgMar w:top="1417" w:right="1417" w:bottom="1417" w:left="1417" w:header="708" w:footer="708" w:gutter="0"/>
       <w:cols w:space="708"/>
@@ -6804,14 +6725,27 @@
           <w:pStyle w:val="Pieddepage"/>
           <w:jc w:val="center"/>
         </w:pPr>
-        <w:fldSimple w:instr=" PAGE    \* MERGEFORMAT ">
-          <w:r>
-            <w:rPr>
-              <w:noProof/>
-            </w:rPr>
-            <w:t>5</w:t>
-          </w:r>
-        </w:fldSimple>
+        <w:r>
+          <w:fldChar w:fldCharType="begin"/>
+        </w:r>
+        <w:r>
+          <w:instrText xml:space="preserve"> PAGE    \* MERGEFORMAT </w:instrText>
+        </w:r>
+        <w:r>
+          <w:fldChar w:fldCharType="separate"/>
+        </w:r>
+        <w:r>
+          <w:rPr>
+            <w:noProof/>
+          </w:rPr>
+          <w:t>5</w:t>
+        </w:r>
+        <w:r>
+          <w:rPr>
+            <w:noProof/>
+          </w:rPr>
+          <w:fldChar w:fldCharType="end"/>
+        </w:r>
       </w:p>
     </w:sdtContent>
   </w:sdt>
@@ -6877,7 +6811,7 @@
         <w:sz w:val="32"/>
         <w:szCs w:val="32"/>
       </w:rPr>
-      <w:t xml:space="preserve">2  </w:t>
+      <w:t>II</w:t>
     </w:r>
     <w:r>
       <w:rPr>
@@ -6887,7 +6821,7 @@
         <w:sz w:val="32"/>
         <w:szCs w:val="32"/>
       </w:rPr>
-      <w:t xml:space="preserve">     </w:t>
+      <w:t xml:space="preserve">  </w:t>
     </w:r>
     <w:r>
       <w:rPr>
